--- a/个人文档/读书笔记/3dmm/eos代码分析.docx
+++ b/个人文档/读书笔记/3dmm/eos代码分析.docx
@@ -32,6 +32,7 @@
         </w:rPr>
         <w:t xml:space="preserve"> </w:t>
       </w:r>
+      <w:proofErr w:type="spellStart"/>
       <w:r>
         <w:rPr>
           <w:rFonts w:ascii="新宋体" w:eastAsia="新宋体" w:cs="新宋体"/>
@@ -42,6 +43,7 @@
         </w:rPr>
         <w:t>LandmarkCollection</w:t>
       </w:r>
+      <w:proofErr w:type="spellEnd"/>
       <w:r>
         <w:rPr>
           <w:rFonts w:ascii="新宋体" w:eastAsia="新宋体" w:cs="新宋体"/>
@@ -92,6 +94,7 @@
         </w:rPr>
         <w:t>&lt;</w:t>
       </w:r>
+      <w:proofErr w:type="spellStart"/>
       <w:r>
         <w:rPr>
           <w:rFonts w:ascii="新宋体" w:eastAsia="新宋体" w:cs="新宋体"/>
@@ -102,6 +105,7 @@
         </w:rPr>
         <w:t>LandmarkType</w:t>
       </w:r>
+      <w:proofErr w:type="spellEnd"/>
       <w:r>
         <w:rPr>
           <w:rFonts w:ascii="新宋体" w:eastAsia="新宋体" w:cs="新宋体"/>
@@ -122,6 +126,7 @@
         </w:rPr>
         <w:t>序号,</w:t>
       </w:r>
+      <w:proofErr w:type="spellStart"/>
       <w:r>
         <w:rPr>
           <w:rFonts w:ascii="新宋体" w:eastAsia="新宋体" w:cs="新宋体"/>
@@ -132,6 +137,7 @@
         </w:rPr>
         <w:t>x,y</w:t>
       </w:r>
+      <w:proofErr w:type="spellEnd"/>
     </w:p>
     <w:p>
       <w:pPr>
@@ -195,6 +201,7 @@
           <w:szCs w:val="19"/>
         </w:rPr>
       </w:pPr>
+      <w:proofErr w:type="spellStart"/>
       <w:r>
         <w:rPr>
           <w:rFonts w:ascii="新宋体" w:eastAsia="新宋体" w:cs="新宋体"/>
@@ -205,16 +212,29 @@
         </w:rPr>
         <w:t>LandmarkCollection</w:t>
       </w:r>
-      <w:r>
-        <w:rPr>
-          <w:rFonts w:ascii="新宋体" w:eastAsia="新宋体" w:cs="新宋体"/>
-          <w:color w:val="000000"/>
-          <w:kern w:val="0"/>
-          <w:sz w:val="19"/>
-          <w:szCs w:val="19"/>
-        </w:rPr>
-        <w:t>&lt;Eigen::</w:t>
-      </w:r>
+      <w:proofErr w:type="spellEnd"/>
+      <w:r>
+        <w:rPr>
+          <w:rFonts w:ascii="新宋体" w:eastAsia="新宋体" w:cs="新宋体"/>
+          <w:color w:val="000000"/>
+          <w:kern w:val="0"/>
+          <w:sz w:val="19"/>
+          <w:szCs w:val="19"/>
+        </w:rPr>
+        <w:t>&lt;</w:t>
+      </w:r>
+      <w:proofErr w:type="gramStart"/>
+      <w:r>
+        <w:rPr>
+          <w:rFonts w:ascii="新宋体" w:eastAsia="新宋体" w:cs="新宋体"/>
+          <w:color w:val="000000"/>
+          <w:kern w:val="0"/>
+          <w:sz w:val="19"/>
+          <w:szCs w:val="19"/>
+        </w:rPr>
+        <w:t>Eigen::</w:t>
+      </w:r>
+      <w:proofErr w:type="gramEnd"/>
       <w:r>
         <w:rPr>
           <w:rFonts w:ascii="新宋体" w:eastAsia="新宋体" w:cs="新宋体"/>
@@ -249,7 +269,7 @@
     <w:p>
       <w:pPr>
         <w:rPr>
-          <w:rFonts w:ascii="新宋体" w:eastAsia="新宋体" w:cs="新宋体" w:hint="eastAsia"/>
+          <w:rFonts w:ascii="新宋体" w:eastAsia="新宋体" w:cs="新宋体"/>
           <w:color w:val="2B91AF"/>
           <w:kern w:val="0"/>
           <w:sz w:val="19"/>
@@ -317,6 +337,7 @@
           <w:szCs w:val="19"/>
         </w:rPr>
       </w:pPr>
+      <w:proofErr w:type="gramStart"/>
       <w:r>
         <w:rPr>
           <w:rFonts w:ascii="新宋体" w:eastAsia="新宋体" w:cs="新宋体"/>
@@ -327,6 +348,8 @@
         </w:rPr>
         <w:t>std::</w:t>
       </w:r>
+      <w:proofErr w:type="spellStart"/>
+      <w:proofErr w:type="gramEnd"/>
       <w:r>
         <w:rPr>
           <w:rFonts w:ascii="新宋体" w:eastAsia="新宋体" w:cs="新宋体"/>
@@ -337,6 +360,7 @@
         </w:rPr>
         <w:t>unordered_map</w:t>
       </w:r>
+      <w:proofErr w:type="spellEnd"/>
       <w:r>
         <w:rPr>
           <w:rFonts w:ascii="新宋体" w:eastAsia="新宋体" w:cs="新宋体"/>
@@ -385,8 +409,20 @@
           <w:sz w:val="19"/>
           <w:szCs w:val="19"/>
         </w:rPr>
-        <w:t>&gt; landmark_mappings</w:t>
-      </w:r>
+        <w:t xml:space="preserve">&gt; </w:t>
+      </w:r>
+      <w:proofErr w:type="spellStart"/>
+      <w:r>
+        <w:rPr>
+          <w:rFonts w:ascii="新宋体" w:eastAsia="新宋体" w:cs="新宋体"/>
+          <w:color w:val="000000"/>
+          <w:kern w:val="0"/>
+          <w:sz w:val="19"/>
+          <w:szCs w:val="19"/>
+        </w:rPr>
+        <w:t>landmark_mappings</w:t>
+      </w:r>
+      <w:proofErr w:type="spellEnd"/>
     </w:p>
     <w:p>
       <w:pPr>
@@ -491,15 +527,27 @@
           <w:szCs w:val="19"/>
         </w:rPr>
       </w:pPr>
-      <w:r>
-        <w:rPr>
-          <w:rFonts w:ascii="新宋体" w:eastAsia="新宋体" w:cs="新宋体"/>
-          <w:color w:val="000000"/>
-          <w:kern w:val="0"/>
-          <w:sz w:val="19"/>
-          <w:szCs w:val="19"/>
-        </w:rPr>
-        <w:t xml:space="preserve">image_points </w:t>
+      <w:proofErr w:type="spellStart"/>
+      <w:r>
+        <w:rPr>
+          <w:rFonts w:ascii="新宋体" w:eastAsia="新宋体" w:cs="新宋体"/>
+          <w:color w:val="000000"/>
+          <w:kern w:val="0"/>
+          <w:sz w:val="19"/>
+          <w:szCs w:val="19"/>
+        </w:rPr>
+        <w:t>image_points</w:t>
+      </w:r>
+      <w:proofErr w:type="spellEnd"/>
+      <w:r>
+        <w:rPr>
+          <w:rFonts w:ascii="新宋体" w:eastAsia="新宋体" w:cs="新宋体"/>
+          <w:color w:val="000000"/>
+          <w:kern w:val="0"/>
+          <w:sz w:val="19"/>
+          <w:szCs w:val="19"/>
+        </w:rPr>
+        <w:t xml:space="preserve"> </w:t>
       </w:r>
       <w:r>
         <w:rPr>
@@ -532,15 +580,27 @@
           <w:szCs w:val="19"/>
         </w:rPr>
       </w:pPr>
-      <w:r>
-        <w:rPr>
-          <w:rFonts w:ascii="新宋体" w:eastAsia="新宋体" w:cs="新宋体"/>
-          <w:color w:val="000000"/>
-          <w:kern w:val="0"/>
-          <w:sz w:val="19"/>
-          <w:szCs w:val="19"/>
-        </w:rPr>
-        <w:t xml:space="preserve">model_points </w:t>
+      <w:proofErr w:type="spellStart"/>
+      <w:r>
+        <w:rPr>
+          <w:rFonts w:ascii="新宋体" w:eastAsia="新宋体" w:cs="新宋体"/>
+          <w:color w:val="000000"/>
+          <w:kern w:val="0"/>
+          <w:sz w:val="19"/>
+          <w:szCs w:val="19"/>
+        </w:rPr>
+        <w:t>model_points</w:t>
+      </w:r>
+      <w:proofErr w:type="spellEnd"/>
+      <w:r>
+        <w:rPr>
+          <w:rFonts w:ascii="新宋体" w:eastAsia="新宋体" w:cs="新宋体"/>
+          <w:color w:val="000000"/>
+          <w:kern w:val="0"/>
+          <w:sz w:val="19"/>
+          <w:szCs w:val="19"/>
+        </w:rPr>
+        <w:t xml:space="preserve"> </w:t>
       </w:r>
       <w:r>
         <w:rPr>
@@ -582,6 +642,7 @@
         </w:rPr>
         <w:t xml:space="preserve">mark </w:t>
       </w:r>
+      <w:proofErr w:type="gramStart"/>
       <w:r>
         <w:rPr>
           <w:rFonts w:ascii="新宋体" w:eastAsia="新宋体" w:cs="新宋体" w:hint="eastAsia"/>
@@ -592,26 +653,39 @@
         </w:rPr>
         <w:t>齐次形式</w:t>
       </w:r>
-    </w:p>
-    <w:p>
-      <w:pPr>
-        <w:rPr>
-          <w:rFonts w:ascii="新宋体" w:eastAsia="新宋体" w:cs="新宋体"/>
-          <w:color w:val="000000"/>
-          <w:kern w:val="0"/>
-          <w:sz w:val="19"/>
-          <w:szCs w:val="19"/>
-        </w:rPr>
-      </w:pPr>
-      <w:r>
-        <w:rPr>
-          <w:rFonts w:ascii="新宋体" w:eastAsia="新宋体" w:cs="新宋体"/>
-          <w:color w:val="000000"/>
-          <w:kern w:val="0"/>
-          <w:sz w:val="19"/>
-          <w:szCs w:val="19"/>
-        </w:rPr>
-        <w:t xml:space="preserve">vertex_indices </w:t>
+      <w:proofErr w:type="gramEnd"/>
+    </w:p>
+    <w:p>
+      <w:pPr>
+        <w:rPr>
+          <w:rFonts w:ascii="新宋体" w:eastAsia="新宋体" w:cs="新宋体"/>
+          <w:color w:val="000000"/>
+          <w:kern w:val="0"/>
+          <w:sz w:val="19"/>
+          <w:szCs w:val="19"/>
+        </w:rPr>
+      </w:pPr>
+      <w:proofErr w:type="spellStart"/>
+      <w:r>
+        <w:rPr>
+          <w:rFonts w:ascii="新宋体" w:eastAsia="新宋体" w:cs="新宋体"/>
+          <w:color w:val="000000"/>
+          <w:kern w:val="0"/>
+          <w:sz w:val="19"/>
+          <w:szCs w:val="19"/>
+        </w:rPr>
+        <w:t>vertex_indices</w:t>
+      </w:r>
+      <w:proofErr w:type="spellEnd"/>
+      <w:r>
+        <w:rPr>
+          <w:rFonts w:ascii="新宋体" w:eastAsia="新宋体" w:cs="新宋体"/>
+          <w:color w:val="000000"/>
+          <w:kern w:val="0"/>
+          <w:sz w:val="19"/>
+          <w:szCs w:val="19"/>
+        </w:rPr>
+        <w:t xml:space="preserve"> </w:t>
       </w:r>
       <w:r>
         <w:rPr>
@@ -671,9 +745,6 @@
           <w:ilvl w:val="0"/>
           <w:numId w:val="1"/>
         </w:numPr>
-        <w:rPr>
-          <w:rFonts w:hint="eastAsia"/>
-        </w:rPr>
       </w:pPr>
       <w:r>
         <w:rPr>
@@ -743,6 +814,8 @@
           <w:szCs w:val="19"/>
         </w:rPr>
       </w:pPr>
+      <w:proofErr w:type="spellStart"/>
+      <w:proofErr w:type="gramStart"/>
       <w:r>
         <w:rPr>
           <w:rFonts w:ascii="新宋体" w:eastAsia="新宋体" w:cs="新宋体"/>
@@ -753,6 +826,7 @@
         </w:rPr>
         <w:t>CameraType</w:t>
       </w:r>
+      <w:proofErr w:type="spellEnd"/>
       <w:r>
         <w:rPr>
           <w:rFonts w:ascii="新宋体" w:eastAsia="新宋体" w:cs="新宋体"/>
@@ -763,6 +837,7 @@
         </w:rPr>
         <w:t>::</w:t>
       </w:r>
+      <w:proofErr w:type="gramEnd"/>
       <w:r>
         <w:rPr>
           <w:rFonts w:ascii="新宋体" w:eastAsia="新宋体" w:cs="新宋体"/>
@@ -802,7 +877,7 @@
           <v:shape id="_x0000_i1025" type="#_x0000_t75" style="width:327.75pt;height:1in" o:ole="">
             <v:imagedata r:id="rId7" o:title=""/>
           </v:shape>
-          <o:OLEObject Type="Embed" ProgID="Equation.DSMT4" ShapeID="_x0000_i1025" DrawAspect="Content" ObjectID="_1629028357" r:id="rId8"/>
+          <o:OLEObject Type="Embed" ProgID="Equation.DSMT4" ShapeID="_x0000_i1025" DrawAspect="Content" ObjectID="_1629312330" r:id="rId8"/>
         </w:object>
       </w:r>
     </w:p>
@@ -817,6 +892,7 @@
           <w:szCs w:val="19"/>
         </w:rPr>
       </w:pPr>
+      <w:proofErr w:type="spellStart"/>
       <w:r>
         <w:rPr>
           <w:rFonts w:ascii="新宋体" w:eastAsia="新宋体" w:cs="新宋体"/>
@@ -827,6 +903,7 @@
         </w:rPr>
         <w:t>affine_camera_matrix</w:t>
       </w:r>
+      <w:proofErr w:type="spellEnd"/>
       <w:r>
         <w:rPr>
           <w:rFonts w:ascii="新宋体" w:eastAsia="新宋体" w:cs="新宋体" w:hint="eastAsia"/>
@@ -850,7 +927,7 @@
           <v:shape id="_x0000_i1026" type="#_x0000_t75" style="width:42.75pt;height:15.75pt" o:ole="">
             <v:imagedata r:id="rId9" o:title=""/>
           </v:shape>
-          <o:OLEObject Type="Embed" ProgID="Equation.DSMT4" ShapeID="_x0000_i1026" DrawAspect="Content" ObjectID="_1629028358" r:id="rId10"/>
+          <o:OLEObject Type="Embed" ProgID="Equation.DSMT4" ShapeID="_x0000_i1026" DrawAspect="Content" ObjectID="_1629312331" r:id="rId10"/>
         </w:object>
       </w:r>
       <w:r>
@@ -941,7 +1018,7 @@
           <v:shape id="_x0000_i1027" type="#_x0000_t75" style="width:126.75pt;height:56.25pt" o:ole="">
             <v:imagedata r:id="rId11" o:title=""/>
           </v:shape>
-          <o:OLEObject Type="Embed" ProgID="Equation.DSMT4" ShapeID="_x0000_i1027" DrawAspect="Content" ObjectID="_1629028359" r:id="rId12"/>
+          <o:OLEObject Type="Embed" ProgID="Equation.DSMT4" ShapeID="_x0000_i1027" DrawAspect="Content" ObjectID="_1629312332" r:id="rId12"/>
         </w:object>
       </w:r>
       <w:r>
@@ -977,7 +1054,7 @@
           <v:shape id="_x0000_i1028" type="#_x0000_t75" style="width:68.25pt;height:18pt" o:ole="">
             <v:imagedata r:id="rId13" o:title=""/>
           </v:shape>
-          <o:OLEObject Type="Embed" ProgID="Equation.DSMT4" ShapeID="_x0000_i1028" DrawAspect="Content" ObjectID="_1629028360" r:id="rId14"/>
+          <o:OLEObject Type="Embed" ProgID="Equation.DSMT4" ShapeID="_x0000_i1028" DrawAspect="Content" ObjectID="_1629312333" r:id="rId14"/>
         </w:object>
       </w:r>
       <w:r>
@@ -998,7 +1075,29 @@
           <w:sz w:val="19"/>
           <w:szCs w:val="19"/>
         </w:rPr>
-        <w:t>每隔三行插一行0</w:t>
+        <w:t>每隔三行</w:t>
+      </w:r>
+      <w:proofErr w:type="gramStart"/>
+      <w:r>
+        <w:rPr>
+          <w:rFonts w:ascii="新宋体" w:eastAsia="新宋体" w:cs="新宋体" w:hint="eastAsia"/>
+          <w:color w:val="808080"/>
+          <w:kern w:val="0"/>
+          <w:sz w:val="19"/>
+          <w:szCs w:val="19"/>
+        </w:rPr>
+        <w:t>插一行</w:t>
+      </w:r>
+      <w:proofErr w:type="gramEnd"/>
+      <w:r>
+        <w:rPr>
+          <w:rFonts w:ascii="新宋体" w:eastAsia="新宋体" w:cs="新宋体" w:hint="eastAsia"/>
+          <w:color w:val="808080"/>
+          <w:kern w:val="0"/>
+          <w:sz w:val="19"/>
+          <w:szCs w:val="19"/>
+        </w:rPr>
+        <w:t>0</w:t>
       </w:r>
       <w:r>
         <w:rPr>
@@ -1074,7 +1173,7 @@
           <v:shape id="_x0000_i1029" type="#_x0000_t75" style="width:36pt;height:20.25pt" o:ole="">
             <v:imagedata r:id="rId15" o:title=""/>
           </v:shape>
-          <o:OLEObject Type="Embed" ProgID="Equation.DSMT4" ShapeID="_x0000_i1029" DrawAspect="Content" ObjectID="_1629028361" r:id="rId16"/>
+          <o:OLEObject Type="Embed" ProgID="Equation.DSMT4" ShapeID="_x0000_i1029" DrawAspect="Content" ObjectID="_1629312334" r:id="rId16"/>
         </w:object>
       </w:r>
       <w:r>
@@ -1101,9 +1200,6 @@
     <w:p>
       <w:pPr>
         <w:pStyle w:val="MTDisplayEquation"/>
-        <w:rPr>
-          <w:rFonts w:hint="eastAsia"/>
-        </w:rPr>
       </w:pPr>
       <w:r>
         <w:tab/>
@@ -1116,7 +1212,7 @@
           <v:shape id="_x0000_i1030" type="#_x0000_t75" style="width:248.25pt;height:30pt" o:ole="">
             <v:imagedata r:id="rId17" o:title=""/>
           </v:shape>
-          <o:OLEObject Type="Embed" ProgID="Equation.DSMT4" ShapeID="_x0000_i1030" DrawAspect="Content" ObjectID="_1629028362" r:id="rId18"/>
+          <o:OLEObject Type="Embed" ProgID="Equation.DSMT4" ShapeID="_x0000_i1030" DrawAspect="Content" ObjectID="_1629312335" r:id="rId18"/>
         </w:object>
       </w:r>
       <w:r>
@@ -1132,7 +1228,7 @@
           <v:shape id="_x0000_i1031" type="#_x0000_t75" style="width:12pt;height:18pt" o:ole="">
             <v:imagedata r:id="rId19" o:title=""/>
           </v:shape>
-          <o:OLEObject Type="Embed" ProgID="Equation.DSMT4" ShapeID="_x0000_i1031" DrawAspect="Content" ObjectID="_1629028363" r:id="rId20"/>
+          <o:OLEObject Type="Embed" ProgID="Equation.DSMT4" ShapeID="_x0000_i1031" DrawAspect="Content" ObjectID="_1629312336" r:id="rId20"/>
         </w:object>
       </w:r>
       <w:r>
@@ -1149,7 +1245,7 @@
           <v:shape id="_x0000_i1032" type="#_x0000_t75" style="width:33pt;height:15.75pt" o:ole="">
             <v:imagedata r:id="rId21" o:title=""/>
           </v:shape>
-          <o:OLEObject Type="Embed" ProgID="Equation.DSMT4" ShapeID="_x0000_i1032" DrawAspect="Content" ObjectID="_1629028364" r:id="rId22"/>
+          <o:OLEObject Type="Embed" ProgID="Equation.DSMT4" ShapeID="_x0000_i1032" DrawAspect="Content" ObjectID="_1629312337" r:id="rId22"/>
         </w:object>
       </w:r>
       <w:r>
@@ -1172,7 +1268,7 @@
           <v:shape id="_x0000_i1033" type="#_x0000_t75" style="width:38.25pt;height:14.25pt" o:ole="">
             <v:imagedata r:id="rId23" o:title=""/>
           </v:shape>
-          <o:OLEObject Type="Embed" ProgID="Equation.DSMT4" ShapeID="_x0000_i1033" DrawAspect="Content" ObjectID="_1629028365" r:id="rId24"/>
+          <o:OLEObject Type="Embed" ProgID="Equation.DSMT4" ShapeID="_x0000_i1033" DrawAspect="Content" ObjectID="_1629312338" r:id="rId24"/>
         </w:object>
       </w:r>
       <w:r>
@@ -1186,10 +1282,10 @@
           <w:position w:val="-6"/>
         </w:rPr>
         <w:object w:dxaOrig="200" w:dyaOrig="340" w14:anchorId="3B0C7652">
-          <v:shape id="_x0000_i1050" type="#_x0000_t75" style="width:9.75pt;height:17.25pt" o:ole="">
+          <v:shape id="_x0000_i1034" type="#_x0000_t75" style="width:9.75pt;height:17.25pt" o:ole="">
             <v:imagedata r:id="rId25" o:title=""/>
           </v:shape>
-          <o:OLEObject Type="Embed" ProgID="Equation.DSMT4" ShapeID="_x0000_i1050" DrawAspect="Content" ObjectID="_1629028366" r:id="rId26"/>
+          <o:OLEObject Type="Embed" ProgID="Equation.DSMT4" ShapeID="_x0000_i1034" DrawAspect="Content" ObjectID="_1629312339" r:id="rId26"/>
         </w:object>
       </w:r>
       <w:r>
@@ -1208,10 +1304,10 @@
           <w:position w:val="-52"/>
         </w:rPr>
         <w:object w:dxaOrig="2320" w:dyaOrig="1160" w14:anchorId="5ED2BC45">
-          <v:shape id="_x0000_i1034" type="#_x0000_t75" style="width:116.25pt;height:57.75pt" o:ole="">
+          <v:shape id="_x0000_i1035" type="#_x0000_t75" style="width:116.25pt;height:57.75pt" o:ole="">
             <v:imagedata r:id="rId27" o:title=""/>
           </v:shape>
-          <o:OLEObject Type="Embed" ProgID="Equation.DSMT4" ShapeID="_x0000_i1034" DrawAspect="Content" ObjectID="_1629028367" r:id="rId28"/>
+          <o:OLEObject Type="Embed" ProgID="Equation.DSMT4" ShapeID="_x0000_i1035" DrawAspect="Content" ObjectID="_1629312340" r:id="rId28"/>
         </w:object>
       </w:r>
       <w:r>
@@ -1228,10 +1324,10 @@
           <w:position w:val="-8"/>
         </w:rPr>
         <w:object w:dxaOrig="740" w:dyaOrig="360" w14:anchorId="204FD745">
-          <v:shape id="_x0000_i1035" type="#_x0000_t75" style="width:36.75pt;height:18pt" o:ole="">
+          <v:shape id="_x0000_i1036" type="#_x0000_t75" style="width:36.75pt;height:18pt" o:ole="">
             <v:imagedata r:id="rId29" o:title=""/>
           </v:shape>
-          <o:OLEObject Type="Embed" ProgID="Equation.DSMT4" ShapeID="_x0000_i1035" DrawAspect="Content" ObjectID="_1629028368" r:id="rId30"/>
+          <o:OLEObject Type="Embed" ProgID="Equation.DSMT4" ShapeID="_x0000_i1036" DrawAspect="Content" ObjectID="_1629312341" r:id="rId30"/>
         </w:object>
       </w:r>
       <w:r>
@@ -1250,10 +1346,10 @@
           <w:position w:val="-12"/>
         </w:rPr>
         <w:object w:dxaOrig="2620" w:dyaOrig="420" w14:anchorId="68B6F3FE">
-          <v:shape id="_x0000_i1036" type="#_x0000_t75" style="width:131.25pt;height:21pt" o:ole="">
+          <v:shape id="_x0000_i1037" type="#_x0000_t75" style="width:131.25pt;height:21pt" o:ole="">
             <v:imagedata r:id="rId31" o:title=""/>
           </v:shape>
-          <o:OLEObject Type="Embed" ProgID="Equation.DSMT4" ShapeID="_x0000_i1036" DrawAspect="Content" ObjectID="_1629028369" r:id="rId32"/>
+          <o:OLEObject Type="Embed" ProgID="Equation.DSMT4" ShapeID="_x0000_i1037" DrawAspect="Content" ObjectID="_1629312342" r:id="rId32"/>
         </w:object>
       </w:r>
       <w:r>
@@ -1278,10 +1374,10 @@
           <w:position w:val="-16"/>
         </w:rPr>
         <w:object w:dxaOrig="2900" w:dyaOrig="480" w14:anchorId="1D008CCA">
-          <v:shape id="_x0000_i1037" type="#_x0000_t75" style="width:144.75pt;height:24pt" o:ole="">
+          <v:shape id="_x0000_i1038" type="#_x0000_t75" style="width:144.75pt;height:24pt" o:ole="">
             <v:imagedata r:id="rId33" o:title=""/>
           </v:shape>
-          <o:OLEObject Type="Embed" ProgID="Equation.DSMT4" ShapeID="_x0000_i1037" DrawAspect="Content" ObjectID="_1629028370" r:id="rId34"/>
+          <o:OLEObject Type="Embed" ProgID="Equation.DSMT4" ShapeID="_x0000_i1038" DrawAspect="Content" ObjectID="_1629312343" r:id="rId34"/>
         </w:object>
       </w:r>
       <w:r>
@@ -1313,6 +1409,7 @@
           <w:szCs w:val="19"/>
         </w:rPr>
       </w:pPr>
+      <w:proofErr w:type="spellStart"/>
       <w:r>
         <w:rPr>
           <w:rFonts w:ascii="新宋体" w:eastAsia="新宋体" w:cs="新宋体"/>
@@ -1323,6 +1420,7 @@
         </w:rPr>
         <w:t>ModelContour</w:t>
       </w:r>
+      <w:proofErr w:type="spellEnd"/>
       <w:r>
         <w:rPr>
           <w:rFonts w:ascii="新宋体" w:eastAsia="新宋体" w:cs="新宋体" w:hint="eastAsia"/>
@@ -1401,6 +1499,377 @@
           <w:sz w:val="19"/>
           <w:szCs w:val="19"/>
         </w:rPr>
+        <w:t xml:space="preserve">&gt; </w:t>
+      </w:r>
+      <w:proofErr w:type="spellStart"/>
+      <w:r>
+        <w:rPr>
+          <w:rFonts w:ascii="新宋体" w:eastAsia="新宋体" w:cs="新宋体"/>
+          <w:color w:val="000000"/>
+          <w:kern w:val="0"/>
+          <w:sz w:val="19"/>
+          <w:szCs w:val="19"/>
+        </w:rPr>
+        <w:t>right_contour</w:t>
+      </w:r>
+      <w:proofErr w:type="spellEnd"/>
+      <w:r>
+        <w:rPr>
+          <w:rFonts w:ascii="新宋体" w:eastAsia="新宋体" w:cs="新宋体"/>
+          <w:color w:val="000000"/>
+          <w:kern w:val="0"/>
+          <w:sz w:val="19"/>
+          <w:szCs w:val="19"/>
+        </w:rPr>
+        <w:t>;</w:t>
+      </w:r>
+      <w:r>
+        <w:rPr>
+          <w:rFonts w:ascii="新宋体" w:eastAsia="新宋体" w:cs="新宋体" w:hint="eastAsia"/>
+          <w:color w:val="000000"/>
+          <w:kern w:val="0"/>
+          <w:sz w:val="19"/>
+          <w:szCs w:val="19"/>
+        </w:rPr>
+        <w:t xml:space="preserve"> </w:t>
+      </w:r>
+      <w:r>
+        <w:rPr>
+          <w:rFonts w:ascii="新宋体" w:eastAsia="新宋体" w:cs="新宋体"/>
+          <w:color w:val="000000"/>
+          <w:kern w:val="0"/>
+          <w:sz w:val="19"/>
+          <w:szCs w:val="19"/>
+        </w:rPr>
+        <w:t>3</w:t>
+      </w:r>
+      <w:r>
+        <w:rPr>
+          <w:rFonts w:ascii="新宋体" w:eastAsia="新宋体" w:cs="新宋体"/>
+          <w:color w:val="000000"/>
+          <w:kern w:val="0"/>
+          <w:sz w:val="19"/>
+          <w:szCs w:val="19"/>
+        </w:rPr>
+        <w:t>D</w:t>
+      </w:r>
+      <w:r>
+        <w:rPr>
+          <w:rFonts w:ascii="新宋体" w:eastAsia="新宋体" w:cs="新宋体" w:hint="eastAsia"/>
+          <w:color w:val="000000"/>
+          <w:kern w:val="0"/>
+          <w:sz w:val="19"/>
+          <w:szCs w:val="19"/>
+        </w:rPr>
+        <w:t>右</w:t>
+      </w:r>
+      <w:r>
+        <w:rPr>
+          <w:rFonts w:ascii="新宋体" w:eastAsia="新宋体" w:cs="新宋体" w:hint="eastAsia"/>
+          <w:color w:val="000000"/>
+          <w:kern w:val="0"/>
+          <w:sz w:val="19"/>
+          <w:szCs w:val="19"/>
+        </w:rPr>
+        <w:t>轮廓点序号从1开始</w:t>
+      </w:r>
+    </w:p>
+    <w:p>
+      <w:pPr>
+        <w:rPr>
+          <w:rFonts w:ascii="新宋体" w:eastAsia="新宋体" w:cs="新宋体"/>
+          <w:color w:val="2B91AF"/>
+          <w:kern w:val="0"/>
+          <w:sz w:val="19"/>
+          <w:szCs w:val="19"/>
+        </w:rPr>
+      </w:pPr>
+      <w:proofErr w:type="spellStart"/>
+      <w:r>
+        <w:rPr>
+          <w:rFonts w:ascii="新宋体" w:eastAsia="新宋体" w:cs="新宋体"/>
+          <w:color w:val="2B91AF"/>
+          <w:kern w:val="0"/>
+          <w:sz w:val="19"/>
+          <w:szCs w:val="19"/>
+        </w:rPr>
+        <w:t>ModelContour</w:t>
+      </w:r>
+      <w:proofErr w:type="spellEnd"/>
+      <w:r>
+        <w:rPr>
+          <w:rFonts w:ascii="新宋体" w:eastAsia="新宋体" w:cs="新宋体" w:hint="eastAsia"/>
+          <w:color w:val="2B91AF"/>
+          <w:kern w:val="0"/>
+          <w:sz w:val="19"/>
+          <w:szCs w:val="19"/>
+        </w:rPr>
+        <w:t>:</w:t>
+      </w:r>
+      <w:r>
+        <w:rPr>
+          <w:rFonts w:ascii="新宋体" w:eastAsia="新宋体" w:cs="新宋体"/>
+          <w:color w:val="2B91AF"/>
+          <w:kern w:val="0"/>
+          <w:sz w:val="19"/>
+          <w:szCs w:val="19"/>
+        </w:rPr>
+        <w:t>:</w:t>
+      </w:r>
+      <w:r>
+        <w:rPr>
+          <w:rFonts w:ascii="新宋体" w:eastAsia="新宋体" w:cs="新宋体"/>
+          <w:color w:val="000000"/>
+          <w:kern w:val="0"/>
+          <w:sz w:val="19"/>
+          <w:szCs w:val="19"/>
+        </w:rPr>
+        <w:t xml:space="preserve"> </w:t>
+      </w:r>
+      <w:r>
+        <w:rPr>
+          <w:rFonts w:ascii="新宋体" w:eastAsia="新宋体" w:cs="新宋体"/>
+          <w:color w:val="000000"/>
+          <w:kern w:val="0"/>
+          <w:sz w:val="19"/>
+          <w:szCs w:val="19"/>
+        </w:rPr>
+        <w:t>std::</w:t>
+      </w:r>
+      <w:r>
+        <w:rPr>
+          <w:rFonts w:ascii="新宋体" w:eastAsia="新宋体" w:cs="新宋体"/>
+          <w:color w:val="2B91AF"/>
+          <w:kern w:val="0"/>
+          <w:sz w:val="19"/>
+          <w:szCs w:val="19"/>
+        </w:rPr>
+        <w:t>vector</w:t>
+      </w:r>
+      <w:r>
+        <w:rPr>
+          <w:rFonts w:ascii="新宋体" w:eastAsia="新宋体" w:cs="新宋体"/>
+          <w:color w:val="000000"/>
+          <w:kern w:val="0"/>
+          <w:sz w:val="19"/>
+          <w:szCs w:val="19"/>
+        </w:rPr>
+        <w:t>&lt;</w:t>
+      </w:r>
+      <w:r>
+        <w:rPr>
+          <w:rFonts w:ascii="新宋体" w:eastAsia="新宋体" w:cs="新宋体"/>
+          <w:color w:val="0000FF"/>
+          <w:kern w:val="0"/>
+          <w:sz w:val="19"/>
+          <w:szCs w:val="19"/>
+        </w:rPr>
+        <w:t>int</w:t>
+      </w:r>
+      <w:r>
+        <w:rPr>
+          <w:rFonts w:ascii="新宋体" w:eastAsia="新宋体" w:cs="新宋体"/>
+          <w:color w:val="000000"/>
+          <w:kern w:val="0"/>
+          <w:sz w:val="19"/>
+          <w:szCs w:val="19"/>
+        </w:rPr>
+        <w:t xml:space="preserve">&gt; </w:t>
+      </w:r>
+      <w:proofErr w:type="spellStart"/>
+      <w:r>
+        <w:rPr>
+          <w:rFonts w:ascii="新宋体" w:eastAsia="新宋体" w:cs="新宋体"/>
+          <w:color w:val="000000"/>
+          <w:kern w:val="0"/>
+          <w:sz w:val="19"/>
+          <w:szCs w:val="19"/>
+        </w:rPr>
+        <w:t>left_contour</w:t>
+      </w:r>
+      <w:proofErr w:type="spellEnd"/>
+      <w:r>
+        <w:rPr>
+          <w:rFonts w:ascii="新宋体" w:eastAsia="新宋体" w:cs="新宋体"/>
+          <w:color w:val="000000"/>
+          <w:kern w:val="0"/>
+          <w:sz w:val="19"/>
+          <w:szCs w:val="19"/>
+        </w:rPr>
+        <w:t>;</w:t>
+      </w:r>
+      <w:r>
+        <w:rPr>
+          <w:rFonts w:ascii="新宋体" w:eastAsia="新宋体" w:cs="新宋体" w:hint="eastAsia"/>
+          <w:color w:val="000000"/>
+          <w:kern w:val="0"/>
+          <w:sz w:val="19"/>
+          <w:szCs w:val="19"/>
+        </w:rPr>
+        <w:t xml:space="preserve"> </w:t>
+      </w:r>
+      <w:r>
+        <w:rPr>
+          <w:rFonts w:ascii="新宋体" w:eastAsia="新宋体" w:cs="新宋体"/>
+          <w:color w:val="000000"/>
+          <w:kern w:val="0"/>
+          <w:sz w:val="19"/>
+          <w:szCs w:val="19"/>
+        </w:rPr>
+        <w:t xml:space="preserve"> </w:t>
+      </w:r>
+      <w:r>
+        <w:rPr>
+          <w:rFonts w:ascii="新宋体" w:eastAsia="新宋体" w:cs="新宋体"/>
+          <w:color w:val="000000"/>
+          <w:kern w:val="0"/>
+          <w:sz w:val="19"/>
+          <w:szCs w:val="19"/>
+        </w:rPr>
+        <w:t>3</w:t>
+      </w:r>
+      <w:r>
+        <w:rPr>
+          <w:rFonts w:ascii="新宋体" w:eastAsia="新宋体" w:cs="新宋体"/>
+          <w:color w:val="000000"/>
+          <w:kern w:val="0"/>
+          <w:sz w:val="19"/>
+          <w:szCs w:val="19"/>
+        </w:rPr>
+        <w:t>D</w:t>
+      </w:r>
+      <w:r>
+        <w:rPr>
+          <w:rFonts w:ascii="新宋体" w:eastAsia="新宋体" w:cs="新宋体" w:hint="eastAsia"/>
+          <w:color w:val="000000"/>
+          <w:kern w:val="0"/>
+          <w:sz w:val="19"/>
+          <w:szCs w:val="19"/>
+        </w:rPr>
+        <w:t>左</w:t>
+      </w:r>
+      <w:r>
+        <w:rPr>
+          <w:rFonts w:ascii="新宋体" w:eastAsia="新宋体" w:cs="新宋体" w:hint="eastAsia"/>
+          <w:color w:val="000000"/>
+          <w:kern w:val="0"/>
+          <w:sz w:val="19"/>
+          <w:szCs w:val="19"/>
+        </w:rPr>
+        <w:t>轮廓点序号从1开始</w:t>
+      </w:r>
+    </w:p>
+    <w:p>
+      <w:pPr>
+        <w:rPr>
+          <w:rFonts w:ascii="新宋体" w:eastAsia="新宋体" w:cs="新宋体"/>
+          <w:color w:val="000000"/>
+          <w:kern w:val="0"/>
+          <w:sz w:val="19"/>
+          <w:szCs w:val="19"/>
+        </w:rPr>
+      </w:pPr>
+    </w:p>
+    <w:p>
+      <w:pPr>
+        <w:rPr>
+          <w:rFonts w:ascii="新宋体" w:eastAsia="新宋体" w:cs="新宋体"/>
+          <w:color w:val="000000"/>
+          <w:kern w:val="0"/>
+          <w:sz w:val="19"/>
+          <w:szCs w:val="19"/>
+        </w:rPr>
+      </w:pPr>
+      <w:proofErr w:type="spellStart"/>
+      <w:r>
+        <w:rPr>
+          <w:rFonts w:ascii="新宋体" w:eastAsia="新宋体" w:cs="新宋体"/>
+          <w:color w:val="2B91AF"/>
+          <w:kern w:val="0"/>
+          <w:sz w:val="19"/>
+          <w:szCs w:val="19"/>
+        </w:rPr>
+        <w:t>ContourLandmarks</w:t>
+      </w:r>
+      <w:proofErr w:type="spellEnd"/>
+      <w:r>
+        <w:rPr>
+          <w:rFonts w:ascii="新宋体" w:eastAsia="新宋体" w:cs="新宋体" w:hint="eastAsia"/>
+          <w:color w:val="2B91AF"/>
+          <w:kern w:val="0"/>
+          <w:sz w:val="19"/>
+          <w:szCs w:val="19"/>
+        </w:rPr>
+        <w:t>:</w:t>
+      </w:r>
+      <w:r>
+        <w:rPr>
+          <w:rFonts w:ascii="新宋体" w:eastAsia="新宋体" w:cs="新宋体"/>
+          <w:color w:val="2B91AF"/>
+          <w:kern w:val="0"/>
+          <w:sz w:val="19"/>
+          <w:szCs w:val="19"/>
+        </w:rPr>
+        <w:t>:</w:t>
+      </w:r>
+      <w:r>
+        <w:rPr>
+          <w:rFonts w:ascii="新宋体" w:eastAsia="新宋体" w:cs="新宋体"/>
+          <w:color w:val="000000"/>
+          <w:kern w:val="0"/>
+          <w:sz w:val="19"/>
+          <w:szCs w:val="19"/>
+        </w:rPr>
+        <w:t xml:space="preserve"> </w:t>
+      </w:r>
+      <w:r>
+        <w:rPr>
+          <w:rFonts w:ascii="新宋体" w:eastAsia="新宋体" w:cs="新宋体"/>
+          <w:color w:val="000000"/>
+          <w:kern w:val="0"/>
+          <w:sz w:val="19"/>
+          <w:szCs w:val="19"/>
+        </w:rPr>
+        <w:t>std::</w:t>
+      </w:r>
+      <w:r>
+        <w:rPr>
+          <w:rFonts w:ascii="新宋体" w:eastAsia="新宋体" w:cs="新宋体"/>
+          <w:color w:val="2B91AF"/>
+          <w:kern w:val="0"/>
+          <w:sz w:val="19"/>
+          <w:szCs w:val="19"/>
+        </w:rPr>
+        <w:t>vector</w:t>
+      </w:r>
+      <w:r>
+        <w:rPr>
+          <w:rFonts w:ascii="新宋体" w:eastAsia="新宋体" w:cs="新宋体"/>
+          <w:color w:val="000000"/>
+          <w:kern w:val="0"/>
+          <w:sz w:val="19"/>
+          <w:szCs w:val="19"/>
+        </w:rPr>
+        <w:t>&lt;std::</w:t>
+      </w:r>
+      <w:r>
+        <w:rPr>
+          <w:rFonts w:ascii="新宋体" w:eastAsia="新宋体" w:cs="新宋体"/>
+          <w:color w:val="2B91AF"/>
+          <w:kern w:val="0"/>
+          <w:sz w:val="19"/>
+          <w:szCs w:val="19"/>
+        </w:rPr>
+        <w:t>string</w:t>
+      </w:r>
+      <w:r>
+        <w:rPr>
+          <w:rFonts w:ascii="新宋体" w:eastAsia="新宋体" w:cs="新宋体"/>
+          <w:color w:val="000000"/>
+          <w:kern w:val="0"/>
+          <w:sz w:val="19"/>
+          <w:szCs w:val="19"/>
+        </w:rPr>
         <w:t>&gt; right_contour;</w:t>
       </w:r>
       <w:r>
@@ -1411,6 +1880,79 @@
           <w:sz w:val="19"/>
           <w:szCs w:val="19"/>
         </w:rPr>
+        <w:t>2</w:t>
+      </w:r>
+      <w:r>
+        <w:rPr>
+          <w:rFonts w:ascii="新宋体" w:eastAsia="新宋体" w:cs="新宋体"/>
+          <w:color w:val="000000"/>
+          <w:kern w:val="0"/>
+          <w:sz w:val="19"/>
+          <w:szCs w:val="19"/>
+        </w:rPr>
+        <w:t>D</w:t>
+      </w:r>
+      <w:r>
+        <w:rPr>
+          <w:rFonts w:ascii="新宋体" w:eastAsia="新宋体" w:cs="新宋体" w:hint="eastAsia"/>
+          <w:color w:val="000000"/>
+          <w:kern w:val="0"/>
+          <w:sz w:val="19"/>
+          <w:szCs w:val="19"/>
+        </w:rPr>
+        <w:t>右轮廓点序号从1开始</w:t>
+      </w:r>
+    </w:p>
+    <w:p>
+      <w:pPr>
+        <w:rPr>
+          <w:rFonts w:ascii="新宋体" w:eastAsia="新宋体" w:cs="新宋体"/>
+          <w:color w:val="000000"/>
+          <w:kern w:val="0"/>
+          <w:sz w:val="19"/>
+          <w:szCs w:val="19"/>
+        </w:rPr>
+      </w:pPr>
+      <w:proofErr w:type="spellStart"/>
+      <w:r>
+        <w:rPr>
+          <w:rFonts w:ascii="新宋体" w:eastAsia="新宋体" w:cs="新宋体"/>
+          <w:color w:val="2B91AF"/>
+          <w:kern w:val="0"/>
+          <w:sz w:val="19"/>
+          <w:szCs w:val="19"/>
+        </w:rPr>
+        <w:t>ContourLandmarks</w:t>
+      </w:r>
+      <w:proofErr w:type="spellEnd"/>
+      <w:r>
+        <w:rPr>
+          <w:rFonts w:ascii="新宋体" w:eastAsia="新宋体" w:cs="新宋体" w:hint="eastAsia"/>
+          <w:color w:val="2B91AF"/>
+          <w:kern w:val="0"/>
+          <w:sz w:val="19"/>
+          <w:szCs w:val="19"/>
+        </w:rPr>
+        <w:t>:</w:t>
+      </w:r>
+      <w:r>
+        <w:rPr>
+          <w:rFonts w:ascii="新宋体" w:eastAsia="新宋体" w:cs="新宋体"/>
+          <w:color w:val="2B91AF"/>
+          <w:kern w:val="0"/>
+          <w:sz w:val="19"/>
+          <w:szCs w:val="19"/>
+        </w:rPr>
+        <w:t>:</w:t>
+      </w:r>
+      <w:r>
+        <w:rPr>
+          <w:rFonts w:ascii="新宋体" w:eastAsia="新宋体" w:cs="新宋体"/>
+          <w:color w:val="000000"/>
+          <w:kern w:val="0"/>
+          <w:sz w:val="19"/>
+          <w:szCs w:val="19"/>
+        </w:rPr>
         <w:t xml:space="preserve"> </w:t>
       </w:r>
       <w:r>
@@ -1421,7 +1963,79 @@
           <w:sz w:val="19"/>
           <w:szCs w:val="19"/>
         </w:rPr>
-        <w:t>3</w:t>
+        <w:t>std::</w:t>
+      </w:r>
+      <w:r>
+        <w:rPr>
+          <w:rFonts w:ascii="新宋体" w:eastAsia="新宋体" w:cs="新宋体"/>
+          <w:color w:val="2B91AF"/>
+          <w:kern w:val="0"/>
+          <w:sz w:val="19"/>
+          <w:szCs w:val="19"/>
+        </w:rPr>
+        <w:t>vector</w:t>
+      </w:r>
+      <w:r>
+        <w:rPr>
+          <w:rFonts w:ascii="新宋体" w:eastAsia="新宋体" w:cs="新宋体"/>
+          <w:color w:val="000000"/>
+          <w:kern w:val="0"/>
+          <w:sz w:val="19"/>
+          <w:szCs w:val="19"/>
+        </w:rPr>
+        <w:t>&lt;std::</w:t>
+      </w:r>
+      <w:r>
+        <w:rPr>
+          <w:rFonts w:ascii="新宋体" w:eastAsia="新宋体" w:cs="新宋体"/>
+          <w:color w:val="2B91AF"/>
+          <w:kern w:val="0"/>
+          <w:sz w:val="19"/>
+          <w:szCs w:val="19"/>
+        </w:rPr>
+        <w:t>string</w:t>
+      </w:r>
+      <w:r>
+        <w:rPr>
+          <w:rFonts w:ascii="新宋体" w:eastAsia="新宋体" w:cs="新宋体"/>
+          <w:color w:val="000000"/>
+          <w:kern w:val="0"/>
+          <w:sz w:val="19"/>
+          <w:szCs w:val="19"/>
+        </w:rPr>
+        <w:t xml:space="preserve">&gt; </w:t>
+      </w:r>
+      <w:proofErr w:type="spellStart"/>
+      <w:r>
+        <w:rPr>
+          <w:rFonts w:ascii="新宋体" w:eastAsia="新宋体" w:cs="新宋体"/>
+          <w:color w:val="000000"/>
+          <w:kern w:val="0"/>
+          <w:sz w:val="19"/>
+          <w:szCs w:val="19"/>
+        </w:rPr>
+        <w:t>left_contour</w:t>
+      </w:r>
+      <w:proofErr w:type="spellEnd"/>
+      <w:r>
+        <w:rPr>
+          <w:rFonts w:ascii="新宋体" w:eastAsia="新宋体" w:cs="新宋体"/>
+          <w:color w:val="000000"/>
+          <w:kern w:val="0"/>
+          <w:sz w:val="19"/>
+          <w:szCs w:val="19"/>
+        </w:rPr>
+        <w:t xml:space="preserve">; </w:t>
+      </w:r>
+      <w:r>
+        <w:rPr>
+          <w:rFonts w:ascii="新宋体" w:eastAsia="新宋体" w:cs="新宋体" w:hint="eastAsia"/>
+          <w:color w:val="000000"/>
+          <w:kern w:val="0"/>
+          <w:sz w:val="19"/>
+          <w:szCs w:val="19"/>
+        </w:rPr>
+        <w:t>2</w:t>
       </w:r>
       <w:r>
         <w:rPr>
@@ -1441,29 +2055,28 @@
           <w:sz w:val="19"/>
           <w:szCs w:val="19"/>
         </w:rPr>
-        <w:t>右</w:t>
-      </w:r>
-      <w:r>
-        <w:rPr>
-          <w:rFonts w:ascii="新宋体" w:eastAsia="新宋体" w:cs="新宋体" w:hint="eastAsia"/>
-          <w:color w:val="000000"/>
-          <w:kern w:val="0"/>
-          <w:sz w:val="19"/>
-          <w:szCs w:val="19"/>
-        </w:rPr>
-        <w:t>轮廓点序号从1开始</w:t>
-      </w:r>
-    </w:p>
-    <w:p>
-      <w:pPr>
-        <w:rPr>
-          <w:rFonts w:ascii="新宋体" w:eastAsia="新宋体" w:cs="新宋体" w:hint="eastAsia"/>
+        <w:t>左轮廓点序号从1开始</w:t>
+      </w:r>
+    </w:p>
+    <w:p>
+      <w:r>
+        <w:rPr>
+          <w:rFonts w:hint="eastAsia"/>
+        </w:rPr>
+        <w:t>左右以人本身的视角定义</w:t>
+      </w:r>
+    </w:p>
+    <w:p>
+      <w:pPr>
+        <w:rPr>
+          <w:rFonts w:ascii="新宋体" w:eastAsia="新宋体" w:cs="新宋体"/>
           <w:color w:val="2B91AF"/>
           <w:kern w:val="0"/>
           <w:sz w:val="19"/>
           <w:szCs w:val="19"/>
         </w:rPr>
       </w:pPr>
+      <w:proofErr w:type="spellStart"/>
       <w:r>
         <w:rPr>
           <w:rFonts w:ascii="新宋体" w:eastAsia="新宋体" w:cs="新宋体"/>
@@ -1472,498 +2085,27 @@
           <w:sz w:val="19"/>
           <w:szCs w:val="19"/>
         </w:rPr>
-        <w:t>ModelContour</w:t>
-      </w:r>
-      <w:r>
-        <w:rPr>
-          <w:rFonts w:ascii="新宋体" w:eastAsia="新宋体" w:cs="新宋体" w:hint="eastAsia"/>
+        <w:t>EdgeTopology</w:t>
+      </w:r>
+      <w:proofErr w:type="spellEnd"/>
+      <w:r>
+        <w:rPr>
+          <w:rFonts w:ascii="新宋体" w:eastAsia="新宋体" w:cs="新宋体"/>
           <w:color w:val="2B91AF"/>
           <w:kern w:val="0"/>
           <w:sz w:val="19"/>
           <w:szCs w:val="19"/>
         </w:rPr>
-        <w:t>:</w:t>
-      </w:r>
-      <w:r>
-        <w:rPr>
-          <w:rFonts w:ascii="新宋体" w:eastAsia="新宋体" w:cs="新宋体"/>
+        <w:t xml:space="preserve"> </w:t>
+      </w:r>
+      <w:r>
+        <w:rPr>
+          <w:rFonts w:ascii="新宋体" w:eastAsia="新宋体" w:cs="新宋体" w:hint="eastAsia"/>
           <w:color w:val="2B91AF"/>
           <w:kern w:val="0"/>
           <w:sz w:val="19"/>
           <w:szCs w:val="19"/>
         </w:rPr>
-        <w:t>:</w:t>
-      </w:r>
-      <w:r>
-        <w:rPr>
-          <w:rFonts w:ascii="新宋体" w:eastAsia="新宋体" w:cs="新宋体"/>
-          <w:color w:val="000000"/>
-          <w:kern w:val="0"/>
-          <w:sz w:val="19"/>
-          <w:szCs w:val="19"/>
-        </w:rPr>
-        <w:t xml:space="preserve"> </w:t>
-      </w:r>
-      <w:r>
-        <w:rPr>
-          <w:rFonts w:ascii="新宋体" w:eastAsia="新宋体" w:cs="新宋体"/>
-          <w:color w:val="000000"/>
-          <w:kern w:val="0"/>
-          <w:sz w:val="19"/>
-          <w:szCs w:val="19"/>
-        </w:rPr>
-        <w:t>std::</w:t>
-      </w:r>
-      <w:r>
-        <w:rPr>
-          <w:rFonts w:ascii="新宋体" w:eastAsia="新宋体" w:cs="新宋体"/>
-          <w:color w:val="2B91AF"/>
-          <w:kern w:val="0"/>
-          <w:sz w:val="19"/>
-          <w:szCs w:val="19"/>
-        </w:rPr>
-        <w:t>vector</w:t>
-      </w:r>
-      <w:r>
-        <w:rPr>
-          <w:rFonts w:ascii="新宋体" w:eastAsia="新宋体" w:cs="新宋体"/>
-          <w:color w:val="000000"/>
-          <w:kern w:val="0"/>
-          <w:sz w:val="19"/>
-          <w:szCs w:val="19"/>
-        </w:rPr>
-        <w:t>&lt;</w:t>
-      </w:r>
-      <w:r>
-        <w:rPr>
-          <w:rFonts w:ascii="新宋体" w:eastAsia="新宋体" w:cs="新宋体"/>
-          <w:color w:val="0000FF"/>
-          <w:kern w:val="0"/>
-          <w:sz w:val="19"/>
-          <w:szCs w:val="19"/>
-        </w:rPr>
-        <w:t>int</w:t>
-      </w:r>
-      <w:r>
-        <w:rPr>
-          <w:rFonts w:ascii="新宋体" w:eastAsia="新宋体" w:cs="新宋体"/>
-          <w:color w:val="000000"/>
-          <w:kern w:val="0"/>
-          <w:sz w:val="19"/>
-          <w:szCs w:val="19"/>
-        </w:rPr>
-        <w:t>&gt; left_contour;</w:t>
-      </w:r>
-      <w:r>
-        <w:rPr>
-          <w:rFonts w:ascii="新宋体" w:eastAsia="新宋体" w:cs="新宋体" w:hint="eastAsia"/>
-          <w:color w:val="000000"/>
-          <w:kern w:val="0"/>
-          <w:sz w:val="19"/>
-          <w:szCs w:val="19"/>
-        </w:rPr>
-        <w:t xml:space="preserve"> </w:t>
-      </w:r>
-      <w:r>
-        <w:rPr>
-          <w:rFonts w:ascii="新宋体" w:eastAsia="新宋体" w:cs="新宋体"/>
-          <w:color w:val="000000"/>
-          <w:kern w:val="0"/>
-          <w:sz w:val="19"/>
-          <w:szCs w:val="19"/>
-        </w:rPr>
-        <w:t xml:space="preserve"> </w:t>
-      </w:r>
-      <w:r>
-        <w:rPr>
-          <w:rFonts w:ascii="新宋体" w:eastAsia="新宋体" w:cs="新宋体"/>
-          <w:color w:val="000000"/>
-          <w:kern w:val="0"/>
-          <w:sz w:val="19"/>
-          <w:szCs w:val="19"/>
-        </w:rPr>
-        <w:t>3</w:t>
-      </w:r>
-      <w:r>
-        <w:rPr>
-          <w:rFonts w:ascii="新宋体" w:eastAsia="新宋体" w:cs="新宋体"/>
-          <w:color w:val="000000"/>
-          <w:kern w:val="0"/>
-          <w:sz w:val="19"/>
-          <w:szCs w:val="19"/>
-        </w:rPr>
-        <w:t>D</w:t>
-      </w:r>
-      <w:r>
-        <w:rPr>
-          <w:rFonts w:ascii="新宋体" w:eastAsia="新宋体" w:cs="新宋体" w:hint="eastAsia"/>
-          <w:color w:val="000000"/>
-          <w:kern w:val="0"/>
-          <w:sz w:val="19"/>
-          <w:szCs w:val="19"/>
-        </w:rPr>
-        <w:t>左</w:t>
-      </w:r>
-      <w:r>
-        <w:rPr>
-          <w:rFonts w:ascii="新宋体" w:eastAsia="新宋体" w:cs="新宋体" w:hint="eastAsia"/>
-          <w:color w:val="000000"/>
-          <w:kern w:val="0"/>
-          <w:sz w:val="19"/>
-          <w:szCs w:val="19"/>
-        </w:rPr>
-        <w:t>轮廓点序号从1开始</w:t>
-      </w:r>
-    </w:p>
-    <w:p>
-      <w:pPr>
-        <w:rPr>
-          <w:rFonts w:ascii="新宋体" w:eastAsia="新宋体" w:cs="新宋体" w:hint="eastAsia"/>
-          <w:color w:val="000000"/>
-          <w:kern w:val="0"/>
-          <w:sz w:val="19"/>
-          <w:szCs w:val="19"/>
-        </w:rPr>
-      </w:pPr>
-    </w:p>
-    <w:p>
-      <w:pPr>
-        <w:rPr>
-          <w:rFonts w:ascii="新宋体" w:eastAsia="新宋体" w:cs="新宋体"/>
-          <w:color w:val="000000"/>
-          <w:kern w:val="0"/>
-          <w:sz w:val="19"/>
-          <w:szCs w:val="19"/>
-        </w:rPr>
-      </w:pPr>
-      <w:r>
-        <w:rPr>
-          <w:rFonts w:ascii="新宋体" w:eastAsia="新宋体" w:cs="新宋体"/>
-          <w:color w:val="2B91AF"/>
-          <w:kern w:val="0"/>
-          <w:sz w:val="19"/>
-          <w:szCs w:val="19"/>
-        </w:rPr>
-        <w:t>ContourLandmarks</w:t>
-      </w:r>
-      <w:r>
-        <w:rPr>
-          <w:rFonts w:ascii="新宋体" w:eastAsia="新宋体" w:cs="新宋体" w:hint="eastAsia"/>
-          <w:color w:val="2B91AF"/>
-          <w:kern w:val="0"/>
-          <w:sz w:val="19"/>
-          <w:szCs w:val="19"/>
-        </w:rPr>
-        <w:t>:</w:t>
-      </w:r>
-      <w:r>
-        <w:rPr>
-          <w:rFonts w:ascii="新宋体" w:eastAsia="新宋体" w:cs="新宋体"/>
-          <w:color w:val="2B91AF"/>
-          <w:kern w:val="0"/>
-          <w:sz w:val="19"/>
-          <w:szCs w:val="19"/>
-        </w:rPr>
-        <w:t>:</w:t>
-      </w:r>
-      <w:r>
-        <w:rPr>
-          <w:rFonts w:ascii="新宋体" w:eastAsia="新宋体" w:cs="新宋体"/>
-          <w:color w:val="000000"/>
-          <w:kern w:val="0"/>
-          <w:sz w:val="19"/>
-          <w:szCs w:val="19"/>
-        </w:rPr>
-        <w:t xml:space="preserve"> </w:t>
-      </w:r>
-      <w:r>
-        <w:rPr>
-          <w:rFonts w:ascii="新宋体" w:eastAsia="新宋体" w:cs="新宋体"/>
-          <w:color w:val="000000"/>
-          <w:kern w:val="0"/>
-          <w:sz w:val="19"/>
-          <w:szCs w:val="19"/>
-        </w:rPr>
-        <w:t>std::</w:t>
-      </w:r>
-      <w:r>
-        <w:rPr>
-          <w:rFonts w:ascii="新宋体" w:eastAsia="新宋体" w:cs="新宋体"/>
-          <w:color w:val="2B91AF"/>
-          <w:kern w:val="0"/>
-          <w:sz w:val="19"/>
-          <w:szCs w:val="19"/>
-        </w:rPr>
-        <w:t>vector</w:t>
-      </w:r>
-      <w:r>
-        <w:rPr>
-          <w:rFonts w:ascii="新宋体" w:eastAsia="新宋体" w:cs="新宋体"/>
-          <w:color w:val="000000"/>
-          <w:kern w:val="0"/>
-          <w:sz w:val="19"/>
-          <w:szCs w:val="19"/>
-        </w:rPr>
-        <w:t>&lt;std::</w:t>
-      </w:r>
-      <w:r>
-        <w:rPr>
-          <w:rFonts w:ascii="新宋体" w:eastAsia="新宋体" w:cs="新宋体"/>
-          <w:color w:val="2B91AF"/>
-          <w:kern w:val="0"/>
-          <w:sz w:val="19"/>
-          <w:szCs w:val="19"/>
-        </w:rPr>
-        <w:t>string</w:t>
-      </w:r>
-      <w:r>
-        <w:rPr>
-          <w:rFonts w:ascii="新宋体" w:eastAsia="新宋体" w:cs="新宋体"/>
-          <w:color w:val="000000"/>
-          <w:kern w:val="0"/>
-          <w:sz w:val="19"/>
-          <w:szCs w:val="19"/>
-        </w:rPr>
-        <w:t>&gt;</w:t>
-      </w:r>
-      <w:r>
-        <w:rPr>
-          <w:rFonts w:ascii="新宋体" w:eastAsia="新宋体" w:cs="新宋体"/>
-          <w:color w:val="000000"/>
-          <w:kern w:val="0"/>
-          <w:sz w:val="19"/>
-          <w:szCs w:val="19"/>
-        </w:rPr>
-        <w:t xml:space="preserve"> </w:t>
-      </w:r>
-      <w:r>
-        <w:rPr>
-          <w:rFonts w:ascii="新宋体" w:eastAsia="新宋体" w:cs="新宋体"/>
-          <w:color w:val="000000"/>
-          <w:kern w:val="0"/>
-          <w:sz w:val="19"/>
-          <w:szCs w:val="19"/>
-        </w:rPr>
-        <w:t>right_contour;</w:t>
-      </w:r>
-      <w:r>
-        <w:rPr>
-          <w:rFonts w:ascii="新宋体" w:eastAsia="新宋体" w:cs="新宋体" w:hint="eastAsia"/>
-          <w:color w:val="000000"/>
-          <w:kern w:val="0"/>
-          <w:sz w:val="19"/>
-          <w:szCs w:val="19"/>
-        </w:rPr>
-        <w:t>2</w:t>
-      </w:r>
-      <w:r>
-        <w:rPr>
-          <w:rFonts w:ascii="新宋体" w:eastAsia="新宋体" w:cs="新宋体"/>
-          <w:color w:val="000000"/>
-          <w:kern w:val="0"/>
-          <w:sz w:val="19"/>
-          <w:szCs w:val="19"/>
-        </w:rPr>
-        <w:t>D</w:t>
-      </w:r>
-      <w:r>
-        <w:rPr>
-          <w:rFonts w:ascii="新宋体" w:eastAsia="新宋体" w:cs="新宋体" w:hint="eastAsia"/>
-          <w:color w:val="000000"/>
-          <w:kern w:val="0"/>
-          <w:sz w:val="19"/>
-          <w:szCs w:val="19"/>
-        </w:rPr>
-        <w:t>右</w:t>
-      </w:r>
-      <w:r>
-        <w:rPr>
-          <w:rFonts w:ascii="新宋体" w:eastAsia="新宋体" w:cs="新宋体" w:hint="eastAsia"/>
-          <w:color w:val="000000"/>
-          <w:kern w:val="0"/>
-          <w:sz w:val="19"/>
-          <w:szCs w:val="19"/>
-        </w:rPr>
-        <w:t>轮廓点序号从1开始</w:t>
-      </w:r>
-    </w:p>
-    <w:p>
-      <w:pPr>
-        <w:rPr>
-          <w:rFonts w:ascii="新宋体" w:eastAsia="新宋体" w:cs="新宋体" w:hint="eastAsia"/>
-          <w:color w:val="000000"/>
-          <w:kern w:val="0"/>
-          <w:sz w:val="19"/>
-          <w:szCs w:val="19"/>
-        </w:rPr>
-      </w:pPr>
-      <w:r>
-        <w:rPr>
-          <w:rFonts w:ascii="新宋体" w:eastAsia="新宋体" w:cs="新宋体"/>
-          <w:color w:val="2B91AF"/>
-          <w:kern w:val="0"/>
-          <w:sz w:val="19"/>
-          <w:szCs w:val="19"/>
-        </w:rPr>
-        <w:t>ContourLandmarks</w:t>
-      </w:r>
-      <w:r>
-        <w:rPr>
-          <w:rFonts w:ascii="新宋体" w:eastAsia="新宋体" w:cs="新宋体" w:hint="eastAsia"/>
-          <w:color w:val="2B91AF"/>
-          <w:kern w:val="0"/>
-          <w:sz w:val="19"/>
-          <w:szCs w:val="19"/>
-        </w:rPr>
-        <w:t>:</w:t>
-      </w:r>
-      <w:r>
-        <w:rPr>
-          <w:rFonts w:ascii="新宋体" w:eastAsia="新宋体" w:cs="新宋体"/>
-          <w:color w:val="2B91AF"/>
-          <w:kern w:val="0"/>
-          <w:sz w:val="19"/>
-          <w:szCs w:val="19"/>
-        </w:rPr>
-        <w:t>:</w:t>
-      </w:r>
-      <w:r>
-        <w:rPr>
-          <w:rFonts w:ascii="新宋体" w:eastAsia="新宋体" w:cs="新宋体"/>
-          <w:color w:val="000000"/>
-          <w:kern w:val="0"/>
-          <w:sz w:val="19"/>
-          <w:szCs w:val="19"/>
-        </w:rPr>
-        <w:t xml:space="preserve"> </w:t>
-      </w:r>
-      <w:r>
-        <w:rPr>
-          <w:rFonts w:ascii="新宋体" w:eastAsia="新宋体" w:cs="新宋体"/>
-          <w:color w:val="000000"/>
-          <w:kern w:val="0"/>
-          <w:sz w:val="19"/>
-          <w:szCs w:val="19"/>
-        </w:rPr>
-        <w:t>std::</w:t>
-      </w:r>
-      <w:r>
-        <w:rPr>
-          <w:rFonts w:ascii="新宋体" w:eastAsia="新宋体" w:cs="新宋体"/>
-          <w:color w:val="2B91AF"/>
-          <w:kern w:val="0"/>
-          <w:sz w:val="19"/>
-          <w:szCs w:val="19"/>
-        </w:rPr>
-        <w:t>vector</w:t>
-      </w:r>
-      <w:r>
-        <w:rPr>
-          <w:rFonts w:ascii="新宋体" w:eastAsia="新宋体" w:cs="新宋体"/>
-          <w:color w:val="000000"/>
-          <w:kern w:val="0"/>
-          <w:sz w:val="19"/>
-          <w:szCs w:val="19"/>
-        </w:rPr>
-        <w:t>&lt;std::</w:t>
-      </w:r>
-      <w:r>
-        <w:rPr>
-          <w:rFonts w:ascii="新宋体" w:eastAsia="新宋体" w:cs="新宋体"/>
-          <w:color w:val="2B91AF"/>
-          <w:kern w:val="0"/>
-          <w:sz w:val="19"/>
-          <w:szCs w:val="19"/>
-        </w:rPr>
-        <w:t>string</w:t>
-      </w:r>
-      <w:r>
-        <w:rPr>
-          <w:rFonts w:ascii="新宋体" w:eastAsia="新宋体" w:cs="新宋体"/>
-          <w:color w:val="000000"/>
-          <w:kern w:val="0"/>
-          <w:sz w:val="19"/>
-          <w:szCs w:val="19"/>
-        </w:rPr>
-        <w:t xml:space="preserve">&gt; left_contour; </w:t>
-      </w:r>
-      <w:r>
-        <w:rPr>
-          <w:rFonts w:ascii="新宋体" w:eastAsia="新宋体" w:cs="新宋体" w:hint="eastAsia"/>
-          <w:color w:val="000000"/>
-          <w:kern w:val="0"/>
-          <w:sz w:val="19"/>
-          <w:szCs w:val="19"/>
-        </w:rPr>
-        <w:t>2</w:t>
-      </w:r>
-      <w:r>
-        <w:rPr>
-          <w:rFonts w:ascii="新宋体" w:eastAsia="新宋体" w:cs="新宋体"/>
-          <w:color w:val="000000"/>
-          <w:kern w:val="0"/>
-          <w:sz w:val="19"/>
-          <w:szCs w:val="19"/>
-        </w:rPr>
-        <w:t>D</w:t>
-      </w:r>
-      <w:r>
-        <w:rPr>
-          <w:rFonts w:ascii="新宋体" w:eastAsia="新宋体" w:cs="新宋体" w:hint="eastAsia"/>
-          <w:color w:val="000000"/>
-          <w:kern w:val="0"/>
-          <w:sz w:val="19"/>
-          <w:szCs w:val="19"/>
-        </w:rPr>
-        <w:t>左轮廓点序号从1开始</w:t>
-      </w:r>
-    </w:p>
-    <w:p>
-      <w:r>
-        <w:rPr>
-          <w:rFonts w:hint="eastAsia"/>
-        </w:rPr>
-        <w:t>左右以人本身的视角定义</w:t>
-      </w:r>
-    </w:p>
-    <w:p>
-      <w:pPr>
-        <w:rPr>
-          <w:rFonts w:ascii="新宋体" w:eastAsia="新宋体" w:cs="新宋体"/>
-          <w:color w:val="2B91AF"/>
-          <w:kern w:val="0"/>
-          <w:sz w:val="19"/>
-          <w:szCs w:val="19"/>
-        </w:rPr>
-      </w:pPr>
-      <w:r>
-        <w:rPr>
-          <w:rFonts w:ascii="新宋体" w:eastAsia="新宋体" w:cs="新宋体"/>
-          <w:color w:val="2B91AF"/>
-          <w:kern w:val="0"/>
-          <w:sz w:val="19"/>
-          <w:szCs w:val="19"/>
-        </w:rPr>
-        <w:t>EdgeTopology</w:t>
-      </w:r>
-      <w:r>
-        <w:rPr>
-          <w:rFonts w:ascii="新宋体" w:eastAsia="新宋体" w:cs="新宋体"/>
-          <w:color w:val="2B91AF"/>
-          <w:kern w:val="0"/>
-          <w:sz w:val="19"/>
-          <w:szCs w:val="19"/>
-        </w:rPr>
-        <w:t xml:space="preserve"> </w:t>
-      </w:r>
-      <w:r>
-        <w:rPr>
-          <w:rFonts w:ascii="新宋体" w:eastAsia="新宋体" w:cs="新宋体" w:hint="eastAsia"/>
-          <w:color w:val="2B91AF"/>
-          <w:kern w:val="0"/>
-          <w:sz w:val="19"/>
-          <w:szCs w:val="19"/>
-        </w:rPr>
         <w:t>包含每条边邻接的两个面的序号和两个顶点的序号</w:t>
       </w:r>
     </w:p>
@@ -1979,11 +2121,6 @@
       </w:r>
     </w:p>
     <w:p>
-      <w:pPr>
-        <w:rPr>
-          <w:rFonts w:hint="eastAsia"/>
-        </w:rPr>
-      </w:pPr>
       <w:r>
         <w:rPr>
           <w:rFonts w:hint="eastAsia"/>
@@ -1999,7 +2136,7 @@
           <v:shape id="_x0000_i1039" type="#_x0000_t75" style="width:9.75pt;height:17.25pt" o:ole="">
             <v:imagedata r:id="rId35" o:title=""/>
           </v:shape>
-          <o:OLEObject Type="Embed" ProgID="Equation.DSMT4" ShapeID="_x0000_i1039" DrawAspect="Content" ObjectID="_1629028371" r:id="rId36"/>
+          <o:OLEObject Type="Embed" ProgID="Equation.DSMT4" ShapeID="_x0000_i1039" DrawAspect="Content" ObjectID="_1629312344" r:id="rId36"/>
         </w:object>
       </w:r>
       <w:bookmarkEnd w:id="0"/>
@@ -2029,10 +2166,10 @@
           <w:position w:val="-6"/>
         </w:rPr>
         <w:object w:dxaOrig="320" w:dyaOrig="360" w14:anchorId="02C0DF0B">
-          <v:shape id="_x0000_i1043" type="#_x0000_t75" style="width:15.75pt;height:18pt" o:ole="">
+          <v:shape id="_x0000_i1040" type="#_x0000_t75" style="width:15.75pt;height:18pt" o:ole="">
             <v:imagedata r:id="rId37" o:title=""/>
           </v:shape>
-          <o:OLEObject Type="Embed" ProgID="Equation.DSMT4" ShapeID="_x0000_i1043" DrawAspect="Content" ObjectID="_1629028372" r:id="rId38"/>
+          <o:OLEObject Type="Embed" ProgID="Equation.DSMT4" ShapeID="_x0000_i1040" DrawAspect="Content" ObjectID="_1629312345" r:id="rId38"/>
         </w:object>
       </w:r>
       <w:r>
@@ -2057,23 +2194,37 @@
     <w:p>
       <w:pPr>
         <w:rPr>
-          <w:rFonts w:ascii="新宋体" w:eastAsia="新宋体" w:cs="新宋体" w:hint="eastAsia"/>
-          <w:color w:val="000000"/>
-          <w:kern w:val="0"/>
-          <w:sz w:val="19"/>
-          <w:szCs w:val="19"/>
-        </w:rPr>
-      </w:pPr>
-      <w:r>
-        <w:rPr>
-          <w:rFonts w:ascii="新宋体" w:eastAsia="新宋体" w:cs="新宋体"/>
-          <w:color w:val="000000"/>
-          <w:kern w:val="0"/>
-          <w:sz w:val="19"/>
-          <w:szCs w:val="19"/>
-        </w:rPr>
-        <w:t>glm::</w:t>
-      </w:r>
+          <w:rFonts w:ascii="新宋体" w:eastAsia="新宋体" w:cs="新宋体"/>
+          <w:color w:val="000000"/>
+          <w:kern w:val="0"/>
+          <w:sz w:val="19"/>
+          <w:szCs w:val="19"/>
+        </w:rPr>
+      </w:pPr>
+      <w:proofErr w:type="spellStart"/>
+      <w:proofErr w:type="gramStart"/>
+      <w:r>
+        <w:rPr>
+          <w:rFonts w:ascii="新宋体" w:eastAsia="新宋体" w:cs="新宋体"/>
+          <w:color w:val="000000"/>
+          <w:kern w:val="0"/>
+          <w:sz w:val="19"/>
+          <w:szCs w:val="19"/>
+        </w:rPr>
+        <w:t>glm</w:t>
+      </w:r>
+      <w:proofErr w:type="spellEnd"/>
+      <w:r>
+        <w:rPr>
+          <w:rFonts w:ascii="新宋体" w:eastAsia="新宋体" w:cs="新宋体"/>
+          <w:color w:val="000000"/>
+          <w:kern w:val="0"/>
+          <w:sz w:val="19"/>
+          <w:szCs w:val="19"/>
+        </w:rPr>
+        <w:t>::</w:t>
+      </w:r>
+      <w:proofErr w:type="gramEnd"/>
       <w:r>
         <w:rPr>
           <w:rFonts w:ascii="新宋体" w:eastAsia="新宋体" w:cs="新宋体"/>
@@ -2182,123 +2333,311 @@
         <w:rPr>
           <w:rFonts w:hint="eastAsia"/>
         </w:rPr>
-        <w:t>和</w:t>
-      </w:r>
-      <w:r>
-        <w:rPr>
-          <w:rFonts w:hint="eastAsia"/>
-        </w:rPr>
-        <w:t>Expression系数</w:t>
+        <w:t>和Expression系数</w:t>
+      </w:r>
+    </w:p>
+    <w:p>
+      <w:r>
+        <w:rPr>
+          <w:rFonts w:hint="eastAsia"/>
+        </w:rPr>
+        <w:t>初始的</w:t>
+      </w:r>
+      <w:r>
+        <w:t>2D</w:t>
+      </w:r>
+      <w:r>
+        <w:rPr>
+          <w:rFonts w:hint="eastAsia"/>
+        </w:rPr>
+        <w:t>和3</w:t>
+      </w:r>
+      <w:r>
+        <w:t>D</w:t>
+      </w:r>
+      <w:r>
+        <w:rPr>
+          <w:rFonts w:hint="eastAsia"/>
+        </w:rPr>
+        <w:t>对应点为内部对应点，不包括轮廓点</w:t>
+      </w:r>
+    </w:p>
+    <w:p>
+      <w:pPr>
+        <w:pStyle w:val="2"/>
+      </w:pPr>
+      <w:r>
+        <w:rPr>
+          <w:rFonts w:hint="eastAsia"/>
+        </w:rPr>
+        <w:t>4.1</w:t>
+      </w:r>
+      <w:r>
+        <w:t xml:space="preserve"> </w:t>
+      </w:r>
+      <w:r>
+        <w:rPr>
+          <w:rFonts w:hint="eastAsia"/>
+        </w:rPr>
+        <w:t>查</w:t>
+      </w:r>
+      <w:r>
+        <w:rPr>
+          <w:rFonts w:hint="eastAsia"/>
+        </w:rPr>
+        <w:t>找</w:t>
+      </w:r>
+      <w:r>
+        <w:rPr>
+          <w:rFonts w:hint="eastAsia"/>
+        </w:rPr>
+        <w:t>未被遮挡的</w:t>
+      </w:r>
+      <w:r>
+        <w:t>2D</w:t>
+      </w:r>
+      <w:r>
+        <w:rPr>
+          <w:rFonts w:hint="eastAsia"/>
+        </w:rPr>
+        <w:t>和3</w:t>
+      </w:r>
+      <w:r>
+        <w:t>D</w:t>
+      </w:r>
+      <w:r>
+        <w:rPr>
+          <w:rFonts w:hint="eastAsia"/>
+        </w:rPr>
+        <w:t>轮廓</w:t>
+      </w:r>
+      <w:r>
+        <w:rPr>
+          <w:rFonts w:hint="eastAsia"/>
+        </w:rPr>
+        <w:t>对应点</w:t>
+      </w:r>
+    </w:p>
+    <w:p>
+      <w:pPr>
+        <w:rPr>
+          <w:rFonts w:ascii="新宋体" w:eastAsia="新宋体" w:cs="新宋体"/>
+          <w:color w:val="000000"/>
+          <w:kern w:val="0"/>
+          <w:sz w:val="19"/>
+          <w:szCs w:val="19"/>
+        </w:rPr>
+      </w:pPr>
+      <w:proofErr w:type="gramStart"/>
+      <w:r>
+        <w:rPr>
+          <w:rFonts w:ascii="新宋体" w:eastAsia="新宋体" w:cs="新宋体" w:hint="eastAsia"/>
+          <w:color w:val="000000"/>
+          <w:kern w:val="0"/>
+          <w:sz w:val="19"/>
+          <w:szCs w:val="19"/>
+        </w:rPr>
+        <w:t>遍历每</w:t>
+      </w:r>
+      <w:proofErr w:type="gramEnd"/>
+      <w:r>
+        <w:rPr>
+          <w:rFonts w:ascii="新宋体" w:eastAsia="新宋体" w:cs="新宋体" w:hint="eastAsia"/>
+          <w:color w:val="000000"/>
+          <w:kern w:val="0"/>
+          <w:sz w:val="19"/>
+          <w:szCs w:val="19"/>
+        </w:rPr>
+        <w:t>一个2</w:t>
+      </w:r>
+      <w:r>
+        <w:rPr>
+          <w:rFonts w:ascii="新宋体" w:eastAsia="新宋体" w:cs="新宋体"/>
+          <w:color w:val="000000"/>
+          <w:kern w:val="0"/>
+          <w:sz w:val="19"/>
+          <w:szCs w:val="19"/>
+        </w:rPr>
+        <w:t>D</w:t>
+      </w:r>
+      <w:r>
+        <w:rPr>
+          <w:rFonts w:ascii="新宋体" w:eastAsia="新宋体" w:cs="新宋体" w:hint="eastAsia"/>
+          <w:color w:val="000000"/>
+          <w:kern w:val="0"/>
+          <w:sz w:val="19"/>
+          <w:szCs w:val="19"/>
+        </w:rPr>
+        <w:t>轮廓点（根据</w:t>
+      </w:r>
+      <w:r>
+        <w:t>偏航角</w:t>
+      </w:r>
+      <w:r>
+        <w:rPr>
+          <w:rFonts w:ascii="新宋体" w:eastAsia="新宋体" w:cs="新宋体" w:hint="eastAsia"/>
+          <w:color w:val="000000"/>
+          <w:kern w:val="0"/>
+          <w:sz w:val="19"/>
+          <w:szCs w:val="19"/>
+        </w:rPr>
+        <w:t>过滤左右两部分轮廓点）</w:t>
+      </w:r>
+    </w:p>
+    <w:p>
+      <w:pPr>
+        <w:rPr>
+          <w:rFonts w:ascii="新宋体" w:eastAsia="新宋体" w:cs="新宋体"/>
+          <w:color w:val="000000"/>
+          <w:kern w:val="0"/>
+          <w:sz w:val="19"/>
+          <w:szCs w:val="19"/>
+        </w:rPr>
+      </w:pPr>
+      <w:r>
+        <w:rPr>
+          <w:rFonts w:ascii="新宋体" w:eastAsia="新宋体" w:cs="新宋体" w:hint="eastAsia"/>
+          <w:color w:val="000000"/>
+          <w:kern w:val="0"/>
+          <w:sz w:val="19"/>
+          <w:szCs w:val="19"/>
+        </w:rPr>
+        <w:t>将</w:t>
+      </w:r>
+      <w:r>
+        <w:rPr>
+          <w:rFonts w:ascii="新宋体" w:eastAsia="新宋体" w:cs="新宋体" w:hint="eastAsia"/>
+          <w:color w:val="000000"/>
+          <w:kern w:val="0"/>
+          <w:sz w:val="19"/>
+          <w:szCs w:val="19"/>
+        </w:rPr>
+        <w:t>（</w:t>
+      </w:r>
+      <w:r>
+        <w:rPr>
+          <w:rFonts w:ascii="新宋体" w:eastAsia="新宋体" w:cs="新宋体" w:hint="eastAsia"/>
+          <w:color w:val="000000"/>
+          <w:kern w:val="0"/>
+          <w:sz w:val="19"/>
+          <w:szCs w:val="19"/>
+          <w:highlight w:val="yellow"/>
+        </w:rPr>
+        <w:t>2</w:t>
+      </w:r>
+      <w:r>
+        <w:rPr>
+          <w:rFonts w:ascii="新宋体" w:eastAsia="新宋体" w:cs="新宋体"/>
+          <w:color w:val="000000"/>
+          <w:kern w:val="0"/>
+          <w:sz w:val="19"/>
+          <w:szCs w:val="19"/>
+          <w:highlight w:val="yellow"/>
+        </w:rPr>
+        <w:t>D</w:t>
+      </w:r>
+      <w:r>
+        <w:rPr>
+          <w:rFonts w:ascii="新宋体" w:eastAsia="新宋体" w:cs="新宋体" w:hint="eastAsia"/>
+          <w:color w:val="000000"/>
+          <w:kern w:val="0"/>
+          <w:sz w:val="19"/>
+          <w:szCs w:val="19"/>
+          <w:highlight w:val="yellow"/>
+        </w:rPr>
+        <w:t>轮廓点对应的</w:t>
       </w:r>
       <w:bookmarkStart w:id="1" w:name="_GoBack"/>
       <w:bookmarkEnd w:id="1"/>
-    </w:p>
-    <w:p>
-      <w:pPr>
-        <w:rPr>
-          <w:rFonts w:hint="eastAsia"/>
-        </w:rPr>
-      </w:pPr>
-      <w:r>
-        <w:rPr>
-          <w:rFonts w:hint="eastAsia"/>
-        </w:rPr>
-        <w:t>初始的</w:t>
-      </w:r>
-      <w:r>
-        <w:t>2D</w:t>
-      </w:r>
-      <w:r>
-        <w:rPr>
-          <w:rFonts w:hint="eastAsia"/>
-        </w:rPr>
-        <w:t>和3</w:t>
-      </w:r>
-      <w:r>
+      <w:r>
+        <w:rPr>
+          <w:rFonts w:ascii="新宋体" w:eastAsia="新宋体" w:cs="新宋体" w:hint="eastAsia"/>
+          <w:color w:val="000000"/>
+          <w:kern w:val="0"/>
+          <w:sz w:val="19"/>
+          <w:szCs w:val="19"/>
+        </w:rPr>
+        <w:t>）</w:t>
+      </w:r>
+      <w:r>
+        <w:rPr>
+          <w:rFonts w:ascii="新宋体" w:eastAsia="新宋体" w:cs="新宋体" w:hint="eastAsia"/>
+          <w:color w:val="000000"/>
+          <w:kern w:val="0"/>
+          <w:sz w:val="19"/>
+          <w:szCs w:val="19"/>
+        </w:rPr>
+        <w:t>3</w:t>
+      </w:r>
+      <w:r>
+        <w:rPr>
+          <w:rFonts w:ascii="新宋体" w:eastAsia="新宋体" w:cs="新宋体"/>
+          <w:color w:val="000000"/>
+          <w:kern w:val="0"/>
+          <w:sz w:val="19"/>
+          <w:szCs w:val="19"/>
+        </w:rPr>
         <w:t>D</w:t>
       </w:r>
       <w:r>
         <w:rPr>
-          <w:rFonts w:hint="eastAsia"/>
-        </w:rPr>
-        <w:t>对应点为内部对应点，不包括轮廓点</w:t>
-      </w:r>
-    </w:p>
-    <w:p>
-      <w:pPr>
-        <w:pStyle w:val="2"/>
-      </w:pPr>
-      <w:r>
-        <w:rPr>
-          <w:rFonts w:hint="eastAsia"/>
-        </w:rPr>
-        <w:t>4.1</w:t>
-      </w:r>
-      <w:r>
-        <w:t xml:space="preserve"> </w:t>
-      </w:r>
-      <w:r>
-        <w:rPr>
-          <w:rFonts w:hint="eastAsia"/>
-        </w:rPr>
-        <w:t>查</w:t>
-      </w:r>
-      <w:r>
-        <w:rPr>
-          <w:rFonts w:hint="eastAsia"/>
-        </w:rPr>
-        <w:t>找</w:t>
-      </w:r>
-      <w:r>
-        <w:rPr>
-          <w:rFonts w:hint="eastAsia"/>
-        </w:rPr>
-        <w:t>未被遮挡的</w:t>
-      </w:r>
-      <w:r>
-        <w:t>2D</w:t>
-      </w:r>
-      <w:r>
-        <w:rPr>
-          <w:rFonts w:hint="eastAsia"/>
-        </w:rPr>
-        <w:t>和3</w:t>
-      </w:r>
-      <w:r>
+          <w:rFonts w:ascii="新宋体" w:eastAsia="新宋体" w:cs="新宋体" w:hint="eastAsia"/>
+          <w:color w:val="000000"/>
+          <w:kern w:val="0"/>
+          <w:sz w:val="19"/>
+          <w:szCs w:val="19"/>
+        </w:rPr>
+        <w:t>点投影到平面，找到距离</w:t>
+      </w:r>
+      <w:r>
+        <w:rPr>
+          <w:rFonts w:ascii="新宋体" w:eastAsia="新宋体" w:cs="新宋体" w:hint="eastAsia"/>
+          <w:color w:val="000000"/>
+          <w:kern w:val="0"/>
+          <w:sz w:val="19"/>
+          <w:szCs w:val="19"/>
+        </w:rPr>
+        <w:t>该2</w:t>
+      </w:r>
+      <w:r>
+        <w:rPr>
+          <w:rFonts w:ascii="新宋体" w:eastAsia="新宋体" w:cs="新宋体"/>
+          <w:color w:val="000000"/>
+          <w:kern w:val="0"/>
+          <w:sz w:val="19"/>
+          <w:szCs w:val="19"/>
+        </w:rPr>
         <w:t>D</w:t>
       </w:r>
       <w:r>
         <w:rPr>
-          <w:rFonts w:hint="eastAsia"/>
-        </w:rPr>
-        <w:t>轮廓</w:t>
-      </w:r>
-      <w:r>
-        <w:rPr>
-          <w:rFonts w:hint="eastAsia"/>
-        </w:rPr>
-        <w:t>对应点</w:t>
-      </w:r>
-    </w:p>
-    <w:p>
-      <w:pPr>
-        <w:rPr>
-          <w:rFonts w:ascii="新宋体" w:eastAsia="新宋体" w:cs="新宋体" w:hint="eastAsia"/>
-          <w:color w:val="000000"/>
-          <w:kern w:val="0"/>
-          <w:sz w:val="19"/>
-          <w:szCs w:val="19"/>
-        </w:rPr>
-      </w:pPr>
-      <w:r>
-        <w:rPr>
-          <w:rFonts w:ascii="新宋体" w:eastAsia="新宋体" w:cs="新宋体" w:hint="eastAsia"/>
-          <w:color w:val="000000"/>
-          <w:kern w:val="0"/>
-          <w:sz w:val="19"/>
-          <w:szCs w:val="19"/>
-        </w:rPr>
-        <w:t>遍历每一个2</w:t>
+          <w:rFonts w:ascii="新宋体" w:eastAsia="新宋体" w:cs="新宋体" w:hint="eastAsia"/>
+          <w:color w:val="000000"/>
+          <w:kern w:val="0"/>
+          <w:sz w:val="19"/>
+          <w:szCs w:val="19"/>
+        </w:rPr>
+        <w:t>点</w:t>
+      </w:r>
+      <w:r>
+        <w:rPr>
+          <w:rFonts w:ascii="新宋体" w:eastAsia="新宋体" w:cs="新宋体" w:hint="eastAsia"/>
+          <w:color w:val="000000"/>
+          <w:kern w:val="0"/>
+          <w:sz w:val="19"/>
+          <w:szCs w:val="19"/>
+        </w:rPr>
+        <w:t>最近的</w:t>
+      </w:r>
+      <w:r>
+        <w:rPr>
+          <w:rFonts w:ascii="新宋体" w:eastAsia="新宋体" w:cs="新宋体" w:hint="eastAsia"/>
+          <w:color w:val="000000"/>
+          <w:kern w:val="0"/>
+          <w:sz w:val="19"/>
+          <w:szCs w:val="19"/>
+        </w:rPr>
+        <w:t>3</w:t>
       </w:r>
       <w:r>
         <w:rPr>
@@ -2318,41 +2657,17 @@
           <w:sz w:val="19"/>
           <w:szCs w:val="19"/>
         </w:rPr>
-        <w:t>轮廓点（根据</w:t>
-      </w:r>
-      <w:r>
-        <w:t>偏航角</w:t>
-      </w:r>
-      <w:r>
-        <w:rPr>
-          <w:rFonts w:ascii="新宋体" w:eastAsia="新宋体" w:cs="新宋体" w:hint="eastAsia"/>
-          <w:color w:val="000000"/>
-          <w:kern w:val="0"/>
-          <w:sz w:val="19"/>
-          <w:szCs w:val="19"/>
-        </w:rPr>
-        <w:t>过滤左右两部分轮廓点）</w:t>
-      </w:r>
-    </w:p>
-    <w:p>
-      <w:pPr>
-        <w:rPr>
-          <w:rFonts w:ascii="新宋体" w:eastAsia="新宋体" w:cs="新宋体"/>
-          <w:color w:val="000000"/>
-          <w:kern w:val="0"/>
-          <w:sz w:val="19"/>
-          <w:szCs w:val="19"/>
-        </w:rPr>
-      </w:pPr>
-      <w:r>
-        <w:rPr>
-          <w:rFonts w:ascii="新宋体" w:eastAsia="新宋体" w:cs="新宋体" w:hint="eastAsia"/>
-          <w:color w:val="000000"/>
-          <w:kern w:val="0"/>
-          <w:sz w:val="19"/>
-          <w:szCs w:val="19"/>
-        </w:rPr>
-        <w:t>将3</w:t>
+        <w:t>点</w:t>
+      </w:r>
+      <w:r>
+        <w:rPr>
+          <w:rFonts w:ascii="新宋体" w:eastAsia="新宋体" w:cs="新宋体" w:hint="eastAsia"/>
+          <w:color w:val="000000"/>
+          <w:kern w:val="0"/>
+          <w:sz w:val="19"/>
+          <w:szCs w:val="19"/>
+        </w:rPr>
+        <w:t>作为该2</w:t>
       </w:r>
       <w:r>
         <w:rPr>
@@ -2372,17 +2687,17 @@
           <w:sz w:val="19"/>
           <w:szCs w:val="19"/>
         </w:rPr>
-        <w:t>点投影到平面，找到距离</w:t>
-      </w:r>
-      <w:r>
-        <w:rPr>
-          <w:rFonts w:ascii="新宋体" w:eastAsia="新宋体" w:cs="新宋体" w:hint="eastAsia"/>
-          <w:color w:val="000000"/>
-          <w:kern w:val="0"/>
-          <w:sz w:val="19"/>
-          <w:szCs w:val="19"/>
-        </w:rPr>
-        <w:t>该2</w:t>
+        <w:t>点的对应</w:t>
+      </w:r>
+      <w:r>
+        <w:rPr>
+          <w:rFonts w:ascii="新宋体" w:eastAsia="新宋体" w:cs="新宋体" w:hint="eastAsia"/>
+          <w:color w:val="000000"/>
+          <w:kern w:val="0"/>
+          <w:sz w:val="19"/>
+          <w:szCs w:val="19"/>
+        </w:rPr>
+        <w:t>3</w:t>
       </w:r>
       <w:r>
         <w:rPr>
@@ -2404,63 +2719,65 @@
         </w:rPr>
         <w:t>点</w:t>
       </w:r>
-      <w:r>
-        <w:rPr>
-          <w:rFonts w:ascii="新宋体" w:eastAsia="新宋体" w:cs="新宋体" w:hint="eastAsia"/>
-          <w:color w:val="000000"/>
-          <w:kern w:val="0"/>
-          <w:sz w:val="19"/>
-          <w:szCs w:val="19"/>
-        </w:rPr>
-        <w:t>最近的</w:t>
-      </w:r>
-      <w:r>
-        <w:rPr>
-          <w:rFonts w:ascii="新宋体" w:eastAsia="新宋体" w:cs="新宋体" w:hint="eastAsia"/>
-          <w:color w:val="000000"/>
-          <w:kern w:val="0"/>
-          <w:sz w:val="19"/>
-          <w:szCs w:val="19"/>
-        </w:rPr>
-        <w:t>3</w:t>
-      </w:r>
-      <w:r>
-        <w:rPr>
-          <w:rFonts w:ascii="新宋体" w:eastAsia="新宋体" w:cs="新宋体"/>
-          <w:color w:val="000000"/>
-          <w:kern w:val="0"/>
-          <w:sz w:val="19"/>
-          <w:szCs w:val="19"/>
+    </w:p>
+    <w:p>
+      <w:r>
+        <w:rPr>
+          <w:rFonts w:hint="eastAsia"/>
+          <w:highlight w:val="yellow"/>
+        </w:rPr>
+        <w:t>这里遍历的是</w:t>
+      </w:r>
+      <w:r>
+        <w:rPr>
+          <w:rFonts w:hint="eastAsia"/>
+          <w:highlight w:val="yellow"/>
+        </w:rPr>
+        <w:t>2</w:t>
+      </w:r>
+      <w:r>
+        <w:rPr>
+          <w:highlight w:val="yellow"/>
         </w:rPr>
         <w:t>D</w:t>
       </w:r>
       <w:r>
         <w:rPr>
-          <w:rFonts w:ascii="新宋体" w:eastAsia="新宋体" w:cs="新宋体" w:hint="eastAsia"/>
-          <w:color w:val="000000"/>
-          <w:kern w:val="0"/>
-          <w:sz w:val="19"/>
-          <w:szCs w:val="19"/>
-        </w:rPr>
-        <w:t>点</w:t>
-      </w:r>
-      <w:r>
-        <w:rPr>
-          <w:rFonts w:ascii="新宋体" w:eastAsia="新宋体" w:cs="新宋体" w:hint="eastAsia"/>
-          <w:color w:val="000000"/>
-          <w:kern w:val="0"/>
-          <w:sz w:val="19"/>
-          <w:szCs w:val="19"/>
-        </w:rPr>
-        <w:t>作为该2</w:t>
-      </w:r>
-      <w:r>
-        <w:rPr>
-          <w:rFonts w:ascii="新宋体" w:eastAsia="新宋体" w:cs="新宋体"/>
-          <w:color w:val="000000"/>
-          <w:kern w:val="0"/>
-          <w:sz w:val="19"/>
-          <w:szCs w:val="19"/>
+          <w:rFonts w:hint="eastAsia"/>
+          <w:highlight w:val="yellow"/>
+        </w:rPr>
+        <w:t>投影点</w:t>
+      </w:r>
+    </w:p>
+    <w:p>
+      <w:pPr>
+        <w:rPr>
+          <w:rFonts w:ascii="新宋体" w:eastAsia="新宋体" w:cs="新宋体"/>
+          <w:color w:val="000000"/>
+          <w:kern w:val="0"/>
+          <w:sz w:val="19"/>
+          <w:szCs w:val="19"/>
+        </w:rPr>
+      </w:pPr>
+      <w:r>
+        <w:rPr>
+          <w:rFonts w:ascii="新宋体" w:eastAsia="新宋体" w:cs="新宋体" w:hint="eastAsia"/>
+          <w:color w:val="000000"/>
+          <w:kern w:val="0"/>
+          <w:sz w:val="19"/>
+          <w:szCs w:val="19"/>
+          <w:highlight w:val="yellow"/>
+        </w:rPr>
+        <w:t>这一步完成后会将对应的2</w:t>
+      </w:r>
+      <w:r>
+        <w:rPr>
+          <w:rFonts w:ascii="新宋体" w:eastAsia="新宋体" w:cs="新宋体"/>
+          <w:color w:val="000000"/>
+          <w:kern w:val="0"/>
+          <w:sz w:val="19"/>
+          <w:szCs w:val="19"/>
+          <w:highlight w:val="yellow"/>
         </w:rPr>
         <w:t>D</w:t>
       </w:r>
@@ -2471,26 +2788,18 @@
           <w:kern w:val="0"/>
           <w:sz w:val="19"/>
           <w:szCs w:val="19"/>
-        </w:rPr>
-        <w:t>点的对应</w:t>
-      </w:r>
-      <w:r>
-        <w:rPr>
-          <w:rFonts w:ascii="新宋体" w:eastAsia="新宋体" w:cs="新宋体" w:hint="eastAsia"/>
-          <w:color w:val="000000"/>
-          <w:kern w:val="0"/>
-          <w:sz w:val="19"/>
-          <w:szCs w:val="19"/>
-        </w:rPr>
-        <w:t>3</w:t>
-      </w:r>
-      <w:r>
-        <w:rPr>
-          <w:rFonts w:ascii="新宋体" w:eastAsia="新宋体" w:cs="新宋体"/>
-          <w:color w:val="000000"/>
-          <w:kern w:val="0"/>
-          <w:sz w:val="19"/>
-          <w:szCs w:val="19"/>
+          <w:highlight w:val="yellow"/>
+        </w:rPr>
+        <w:t>点坐标和3</w:t>
+      </w:r>
+      <w:r>
+        <w:rPr>
+          <w:rFonts w:ascii="新宋体" w:eastAsia="新宋体" w:cs="新宋体"/>
+          <w:color w:val="000000"/>
+          <w:kern w:val="0"/>
+          <w:sz w:val="19"/>
+          <w:szCs w:val="19"/>
+          <w:highlight w:val="yellow"/>
         </w:rPr>
         <w:t>D</w:t>
       </w:r>
@@ -2501,142 +2810,47 @@
           <w:kern w:val="0"/>
           <w:sz w:val="19"/>
           <w:szCs w:val="19"/>
-        </w:rPr>
-        <w:t>点</w:t>
-      </w:r>
-    </w:p>
-    <w:p>
-      <w:pPr>
-        <w:rPr>
-          <w:rFonts w:hint="eastAsia"/>
-        </w:rPr>
-      </w:pPr>
-      <w:r>
-        <w:rPr>
-          <w:rFonts w:hint="eastAsia"/>
           <w:highlight w:val="yellow"/>
         </w:rPr>
-        <w:t>这里遍历的是</w:t>
-      </w:r>
-      <w:r>
-        <w:rPr>
-          <w:rFonts w:hint="eastAsia"/>
+        <w:t>序号分别添加到</w:t>
+      </w:r>
+      <w:proofErr w:type="spellStart"/>
+      <w:r>
+        <w:rPr>
+          <w:rFonts w:ascii="新宋体" w:eastAsia="新宋体" w:cs="新宋体"/>
+          <w:color w:val="000000"/>
+          <w:kern w:val="0"/>
+          <w:sz w:val="19"/>
+          <w:szCs w:val="19"/>
           <w:highlight w:val="yellow"/>
         </w:rPr>
-        <w:t>2</w:t>
-      </w:r>
-      <w:r>
-        <w:rPr>
+        <w:t>image_points</w:t>
+      </w:r>
+      <w:proofErr w:type="spellEnd"/>
+      <w:r>
+        <w:rPr>
+          <w:rFonts w:ascii="新宋体" w:eastAsia="新宋体" w:cs="新宋体" w:hint="eastAsia"/>
+          <w:color w:val="000000"/>
+          <w:kern w:val="0"/>
+          <w:sz w:val="19"/>
+          <w:szCs w:val="19"/>
           <w:highlight w:val="yellow"/>
         </w:rPr>
-        <w:t>D</w:t>
-      </w:r>
-      <w:r>
-        <w:rPr>
-          <w:rFonts w:hint="eastAsia"/>
+        <w:t>、</w:t>
+      </w:r>
+      <w:proofErr w:type="spellStart"/>
+      <w:r>
+        <w:rPr>
+          <w:rFonts w:ascii="新宋体" w:eastAsia="新宋体" w:cs="新宋体"/>
+          <w:color w:val="000000"/>
+          <w:kern w:val="0"/>
+          <w:sz w:val="19"/>
+          <w:szCs w:val="19"/>
           <w:highlight w:val="yellow"/>
         </w:rPr>
-        <w:t>投影点</w:t>
-      </w:r>
-    </w:p>
-    <w:p>
-      <w:pPr>
-        <w:rPr>
-          <w:rFonts w:ascii="新宋体" w:eastAsia="新宋体" w:cs="新宋体" w:hint="eastAsia"/>
-          <w:color w:val="000000"/>
-          <w:kern w:val="0"/>
-          <w:sz w:val="19"/>
-          <w:szCs w:val="19"/>
-        </w:rPr>
-      </w:pPr>
-      <w:r>
-        <w:rPr>
-          <w:rFonts w:ascii="新宋体" w:eastAsia="新宋体" w:cs="新宋体" w:hint="eastAsia"/>
-          <w:color w:val="000000"/>
-          <w:kern w:val="0"/>
-          <w:sz w:val="19"/>
-          <w:szCs w:val="19"/>
-          <w:highlight w:val="yellow"/>
-        </w:rPr>
-        <w:t>这一步完成后会将对应的2</w:t>
-      </w:r>
-      <w:r>
-        <w:rPr>
-          <w:rFonts w:ascii="新宋体" w:eastAsia="新宋体" w:cs="新宋体"/>
-          <w:color w:val="000000"/>
-          <w:kern w:val="0"/>
-          <w:sz w:val="19"/>
-          <w:szCs w:val="19"/>
-          <w:highlight w:val="yellow"/>
-        </w:rPr>
-        <w:t>D</w:t>
-      </w:r>
-      <w:r>
-        <w:rPr>
-          <w:rFonts w:ascii="新宋体" w:eastAsia="新宋体" w:cs="新宋体" w:hint="eastAsia"/>
-          <w:color w:val="000000"/>
-          <w:kern w:val="0"/>
-          <w:sz w:val="19"/>
-          <w:szCs w:val="19"/>
-          <w:highlight w:val="yellow"/>
-        </w:rPr>
-        <w:t>点坐标和3</w:t>
-      </w:r>
-      <w:r>
-        <w:rPr>
-          <w:rFonts w:ascii="新宋体" w:eastAsia="新宋体" w:cs="新宋体"/>
-          <w:color w:val="000000"/>
-          <w:kern w:val="0"/>
-          <w:sz w:val="19"/>
-          <w:szCs w:val="19"/>
-          <w:highlight w:val="yellow"/>
-        </w:rPr>
-        <w:t>D</w:t>
-      </w:r>
-      <w:r>
-        <w:rPr>
-          <w:rFonts w:ascii="新宋体" w:eastAsia="新宋体" w:cs="新宋体" w:hint="eastAsia"/>
-          <w:color w:val="000000"/>
-          <w:kern w:val="0"/>
-          <w:sz w:val="19"/>
-          <w:szCs w:val="19"/>
-          <w:highlight w:val="yellow"/>
-        </w:rPr>
-        <w:t>序号分别添加到</w:t>
-      </w:r>
-      <w:r>
-        <w:rPr>
-          <w:rFonts w:ascii="新宋体" w:eastAsia="新宋体" w:cs="新宋体"/>
-          <w:color w:val="000000"/>
-          <w:kern w:val="0"/>
-          <w:sz w:val="19"/>
-          <w:szCs w:val="19"/>
-          <w:highlight w:val="yellow"/>
-        </w:rPr>
-        <w:t>image_points</w:t>
-      </w:r>
-      <w:r>
-        <w:rPr>
-          <w:rFonts w:ascii="新宋体" w:eastAsia="新宋体" w:cs="新宋体" w:hint="eastAsia"/>
-          <w:color w:val="000000"/>
-          <w:kern w:val="0"/>
-          <w:sz w:val="19"/>
-          <w:szCs w:val="19"/>
-          <w:highlight w:val="yellow"/>
-        </w:rPr>
-        <w:t>、</w:t>
-      </w:r>
-      <w:r>
-        <w:rPr>
-          <w:rFonts w:ascii="新宋体" w:eastAsia="新宋体" w:cs="新宋体"/>
-          <w:color w:val="000000"/>
-          <w:kern w:val="0"/>
-          <w:sz w:val="19"/>
-          <w:szCs w:val="19"/>
-          <w:highlight w:val="yellow"/>
-        </w:rPr>
         <w:t>vertex_indices</w:t>
       </w:r>
+      <w:proofErr w:type="spellEnd"/>
       <w:r>
         <w:rPr>
           <w:rFonts w:ascii="新宋体" w:eastAsia="新宋体" w:cs="新宋体" w:hint="eastAsia"/>
@@ -2722,6 +2936,159 @@
       <w:r>
         <w:rPr>
           <w:rFonts w:hint="eastAsia"/>
+          <w:highlight w:val="yellow"/>
+        </w:rPr>
+        <w:t>完整模型</w:t>
+      </w:r>
+      <w:r>
+        <w:rPr>
+          <w:rFonts w:hint="eastAsia"/>
+        </w:rPr>
+        <w:t>的</w:t>
+      </w:r>
+      <w:r>
+        <w:rPr>
+          <w:rFonts w:hint="eastAsia"/>
+        </w:rPr>
+        <w:t>边的两个邻接面方向不一致则认为是</w:t>
+      </w:r>
+      <w:r>
+        <w:rPr>
+          <w:rFonts w:hint="eastAsia"/>
+        </w:rPr>
+        <w:t>边界边，两个顶点是边界顶点</w:t>
+      </w:r>
+    </w:p>
+    <w:p>
+      <w:pPr>
+        <w:pStyle w:val="2"/>
+      </w:pPr>
+      <w:r>
+        <w:rPr>
+          <w:rFonts w:hint="eastAsia"/>
+        </w:rPr>
+        <w:t>4.3</w:t>
+      </w:r>
+      <w:r>
+        <w:t xml:space="preserve"> </w:t>
+      </w:r>
+      <w:r>
+        <w:rPr>
+          <w:rFonts w:hint="eastAsia"/>
+        </w:rPr>
+        <w:t>查找</w:t>
+      </w:r>
+      <w:r>
+        <w:rPr>
+          <w:rFonts w:hint="eastAsia"/>
+        </w:rPr>
+        <w:t>处于边界的</w:t>
+      </w:r>
+      <w:r>
+        <w:t>2D</w:t>
+      </w:r>
+      <w:r>
+        <w:rPr>
+          <w:rFonts w:hint="eastAsia"/>
+        </w:rPr>
+        <w:t>和3</w:t>
+      </w:r>
+      <w:r>
+        <w:t>D</w:t>
+      </w:r>
+      <w:r>
+        <w:rPr>
+          <w:rFonts w:hint="eastAsia"/>
+        </w:rPr>
+        <w:t>对应点</w:t>
+      </w:r>
+    </w:p>
+    <w:p>
+      <w:r>
+        <w:rPr>
+          <w:rFonts w:hint="eastAsia"/>
+        </w:rPr>
+        <w:t>使用被遮挡的2</w:t>
+      </w:r>
+      <w:r>
+        <w:t>D</w:t>
+      </w:r>
+      <w:r>
+        <w:rPr>
+          <w:rFonts w:hint="eastAsia"/>
+        </w:rPr>
+        <w:t>轮廓点构建</w:t>
+      </w:r>
+      <w:proofErr w:type="spellStart"/>
+      <w:r>
+        <w:rPr>
+          <w:rFonts w:hint="eastAsia"/>
+        </w:rPr>
+        <w:t>kdtree</w:t>
+      </w:r>
+      <w:proofErr w:type="spellEnd"/>
+    </w:p>
+    <w:p>
+      <w:r>
+        <w:rPr>
+          <w:rFonts w:hint="eastAsia"/>
+        </w:rPr>
+        <w:t>将处于边界的3</w:t>
+      </w:r>
+      <w:r>
+        <w:t>D</w:t>
+      </w:r>
+      <w:r>
+        <w:rPr>
+          <w:rFonts w:hint="eastAsia"/>
+        </w:rPr>
+        <w:t>点投影然后查找</w:t>
+      </w:r>
+      <w:proofErr w:type="spellStart"/>
+      <w:r>
+        <w:rPr>
+          <w:rFonts w:hint="eastAsia"/>
+        </w:rPr>
+        <w:t>k</w:t>
+      </w:r>
+      <w:r>
+        <w:t>dtree</w:t>
+      </w:r>
+      <w:proofErr w:type="spellEnd"/>
+      <w:r>
+        <w:rPr>
+          <w:rFonts w:hint="eastAsia"/>
+        </w:rPr>
+        <w:t>上的对应点</w:t>
+      </w:r>
+    </w:p>
+    <w:p>
+      <w:r>
+        <w:rPr>
+          <w:rFonts w:hint="eastAsia"/>
+        </w:rPr>
+        <w:t>如果距离小于阈值，构成一对匹配的</w:t>
+      </w:r>
+    </w:p>
+    <w:p>
+      <w:r>
+        <w:rPr>
+          <w:rFonts w:hint="eastAsia"/>
+        </w:rPr>
+        <w:t>&lt;</w:t>
+      </w:r>
+      <w:r>
+        <w:t>2D</w:t>
+      </w:r>
+      <w:r>
+        <w:rPr>
+          <w:rFonts w:hint="eastAsia"/>
+        </w:rPr>
+        <w:t>遮挡点，</w:t>
+      </w:r>
+      <w:r>
+        <w:rPr>
+          <w:rFonts w:hint="eastAsia"/>
         </w:rPr>
         <w:t>3</w:t>
       </w:r>
@@ -2732,13 +3099,147 @@
         <w:rPr>
           <w:rFonts w:hint="eastAsia"/>
         </w:rPr>
-        <w:t>轮廓边的两个邻接面方向不一致则认为是</w:t>
-      </w:r>
-      <w:r>
-        <w:rPr>
-          <w:rFonts w:hint="eastAsia"/>
-        </w:rPr>
-        <w:t>边界边，两个顶点是边界顶点</w:t>
+        <w:t>边界点序号</w:t>
+      </w:r>
+      <w:r>
+        <w:t>&gt;</w:t>
+      </w:r>
+    </w:p>
+    <w:p/>
+    <w:p>
+      <w:r>
+        <w:rPr>
+          <w:rFonts w:hint="eastAsia"/>
+          <w:highlight w:val="yellow"/>
+        </w:rPr>
+        <w:t>这里遍历的是3</w:t>
+      </w:r>
+      <w:r>
+        <w:rPr>
+          <w:highlight w:val="yellow"/>
+        </w:rPr>
+        <w:t>D</w:t>
+      </w:r>
+      <w:r>
+        <w:rPr>
+          <w:rFonts w:hint="eastAsia"/>
+          <w:highlight w:val="yellow"/>
+        </w:rPr>
+        <w:t>投影点</w:t>
+      </w:r>
+    </w:p>
+    <w:p>
+      <w:pPr>
+        <w:rPr>
+          <w:rFonts w:ascii="新宋体" w:eastAsia="新宋体" w:cs="新宋体"/>
+          <w:color w:val="000000"/>
+          <w:kern w:val="0"/>
+          <w:sz w:val="19"/>
+          <w:szCs w:val="19"/>
+        </w:rPr>
+      </w:pPr>
+      <w:r>
+        <w:rPr>
+          <w:rFonts w:ascii="新宋体" w:eastAsia="新宋体" w:cs="新宋体" w:hint="eastAsia"/>
+          <w:color w:val="000000"/>
+          <w:kern w:val="0"/>
+          <w:sz w:val="19"/>
+          <w:szCs w:val="19"/>
+          <w:highlight w:val="yellow"/>
+        </w:rPr>
+        <w:t>这一步完成后会将对应的2</w:t>
+      </w:r>
+      <w:r>
+        <w:rPr>
+          <w:rFonts w:ascii="新宋体" w:eastAsia="新宋体" w:cs="新宋体"/>
+          <w:color w:val="000000"/>
+          <w:kern w:val="0"/>
+          <w:sz w:val="19"/>
+          <w:szCs w:val="19"/>
+          <w:highlight w:val="yellow"/>
+        </w:rPr>
+        <w:t>D</w:t>
+      </w:r>
+      <w:r>
+        <w:rPr>
+          <w:rFonts w:ascii="新宋体" w:eastAsia="新宋体" w:cs="新宋体" w:hint="eastAsia"/>
+          <w:color w:val="000000"/>
+          <w:kern w:val="0"/>
+          <w:sz w:val="19"/>
+          <w:szCs w:val="19"/>
+          <w:highlight w:val="yellow"/>
+        </w:rPr>
+        <w:t>点坐标和3</w:t>
+      </w:r>
+      <w:r>
+        <w:rPr>
+          <w:rFonts w:ascii="新宋体" w:eastAsia="新宋体" w:cs="新宋体"/>
+          <w:color w:val="000000"/>
+          <w:kern w:val="0"/>
+          <w:sz w:val="19"/>
+          <w:szCs w:val="19"/>
+          <w:highlight w:val="yellow"/>
+        </w:rPr>
+        <w:t>D</w:t>
+      </w:r>
+      <w:r>
+        <w:rPr>
+          <w:rFonts w:ascii="新宋体" w:eastAsia="新宋体" w:cs="新宋体" w:hint="eastAsia"/>
+          <w:color w:val="000000"/>
+          <w:kern w:val="0"/>
+          <w:sz w:val="19"/>
+          <w:szCs w:val="19"/>
+          <w:highlight w:val="yellow"/>
+        </w:rPr>
+        <w:t>序号分别添加到</w:t>
+      </w:r>
+      <w:proofErr w:type="spellStart"/>
+      <w:r>
+        <w:rPr>
+          <w:rFonts w:ascii="新宋体" w:eastAsia="新宋体" w:cs="新宋体"/>
+          <w:color w:val="000000"/>
+          <w:kern w:val="0"/>
+          <w:sz w:val="19"/>
+          <w:szCs w:val="19"/>
+          <w:highlight w:val="yellow"/>
+        </w:rPr>
+        <w:t>image_points</w:t>
+      </w:r>
+      <w:proofErr w:type="spellEnd"/>
+      <w:r>
+        <w:rPr>
+          <w:rFonts w:ascii="新宋体" w:eastAsia="新宋体" w:cs="新宋体" w:hint="eastAsia"/>
+          <w:color w:val="000000"/>
+          <w:kern w:val="0"/>
+          <w:sz w:val="19"/>
+          <w:szCs w:val="19"/>
+          <w:highlight w:val="yellow"/>
+        </w:rPr>
+        <w:t>、</w:t>
+      </w:r>
+      <w:proofErr w:type="spellStart"/>
+      <w:r>
+        <w:rPr>
+          <w:rFonts w:ascii="新宋体" w:eastAsia="新宋体" w:cs="新宋体"/>
+          <w:color w:val="000000"/>
+          <w:kern w:val="0"/>
+          <w:sz w:val="19"/>
+          <w:szCs w:val="19"/>
+          <w:highlight w:val="yellow"/>
+        </w:rPr>
+        <w:t>vertex_indices</w:t>
+      </w:r>
+      <w:proofErr w:type="spellEnd"/>
+      <w:r>
+        <w:rPr>
+          <w:rFonts w:ascii="新宋体" w:eastAsia="新宋体" w:cs="新宋体" w:hint="eastAsia"/>
+          <w:color w:val="000000"/>
+          <w:kern w:val="0"/>
+          <w:sz w:val="19"/>
+          <w:szCs w:val="19"/>
+          <w:highlight w:val="yellow"/>
+        </w:rPr>
+        <w:t>用来拟合Shape系数用的。</w:t>
       </w:r>
     </w:p>
     <w:p>
@@ -2749,7 +3250,7 @@
         <w:rPr>
           <w:rFonts w:hint="eastAsia"/>
         </w:rPr>
-        <w:t>4.3</w:t>
+        <w:t>4.4</w:t>
       </w:r>
       <w:r>
         <w:t xml:space="preserve"> </w:t>
@@ -2758,16 +3259,18 @@
         <w:rPr>
           <w:rFonts w:hint="eastAsia"/>
         </w:rPr>
-        <w:t>查找</w:t>
-      </w:r>
-      <w:r>
-        <w:rPr>
-          <w:rFonts w:hint="eastAsia"/>
-        </w:rPr>
-        <w:t>处于边界的</w:t>
-      </w:r>
-      <w:r>
-        <w:t>2D</w:t>
+        <w:t>重新估算投影矩阵</w:t>
+      </w:r>
+    </w:p>
+    <w:p>
+      <w:r>
+        <w:rPr>
+          <w:rFonts w:hint="eastAsia"/>
+        </w:rPr>
+        <w:t>根据前三步得到的2</w:t>
+      </w:r>
+      <w:r>
+        <w:t>D</w:t>
       </w:r>
       <w:r>
         <w:rPr>
@@ -2782,226 +3285,7 @@
         <w:rPr>
           <w:rFonts w:hint="eastAsia"/>
         </w:rPr>
-        <w:t>对应点</w:t>
-      </w:r>
-    </w:p>
-    <w:p>
-      <w:r>
-        <w:rPr>
-          <w:rFonts w:hint="eastAsia"/>
-        </w:rPr>
-        <w:t>使用被遮挡的2</w:t>
-      </w:r>
-      <w:r>
-        <w:t>D</w:t>
-      </w:r>
-      <w:r>
-        <w:rPr>
-          <w:rFonts w:hint="eastAsia"/>
-        </w:rPr>
-        <w:t>轮廓点构建kdtree</w:t>
-      </w:r>
-    </w:p>
-    <w:p>
-      <w:r>
-        <w:rPr>
-          <w:rFonts w:hint="eastAsia"/>
-        </w:rPr>
-        <w:t>将处于边界的3</w:t>
-      </w:r>
-      <w:r>
-        <w:t>D</w:t>
-      </w:r>
-      <w:r>
-        <w:rPr>
-          <w:rFonts w:hint="eastAsia"/>
-        </w:rPr>
-        <w:t>点投影然后查找k</w:t>
-      </w:r>
-      <w:r>
-        <w:t>dtree</w:t>
-      </w:r>
-      <w:r>
-        <w:rPr>
-          <w:rFonts w:hint="eastAsia"/>
-        </w:rPr>
-        <w:t>上的对应点</w:t>
-      </w:r>
-    </w:p>
-    <w:p>
-      <w:r>
-        <w:rPr>
-          <w:rFonts w:hint="eastAsia"/>
-        </w:rPr>
-        <w:t>如果距离小于阈值，构成一对匹配的</w:t>
-      </w:r>
-    </w:p>
-    <w:p>
-      <w:r>
-        <w:rPr>
-          <w:rFonts w:hint="eastAsia"/>
-        </w:rPr>
-        <w:t>&lt;</w:t>
-      </w:r>
-      <w:r>
-        <w:t>2D</w:t>
-      </w:r>
-      <w:r>
-        <w:rPr>
-          <w:rFonts w:hint="eastAsia"/>
-        </w:rPr>
-        <w:t>遮挡点，</w:t>
-      </w:r>
-      <w:r>
-        <w:rPr>
-          <w:rFonts w:hint="eastAsia"/>
-        </w:rPr>
-        <w:t>3</w:t>
-      </w:r>
-      <w:r>
-        <w:t>D</w:t>
-      </w:r>
-      <w:r>
-        <w:rPr>
-          <w:rFonts w:hint="eastAsia"/>
-        </w:rPr>
-        <w:t>边界点序号</w:t>
-      </w:r>
-      <w:r>
-        <w:t>&gt;</w:t>
-      </w:r>
-    </w:p>
-    <w:p/>
-    <w:p>
-      <w:r>
-        <w:rPr>
-          <w:rFonts w:hint="eastAsia"/>
-          <w:highlight w:val="yellow"/>
-        </w:rPr>
-        <w:t>这里遍历的是3</w:t>
-      </w:r>
-      <w:r>
-        <w:rPr>
-          <w:highlight w:val="yellow"/>
-        </w:rPr>
-        <w:t>D</w:t>
-      </w:r>
-      <w:r>
-        <w:rPr>
-          <w:rFonts w:hint="eastAsia"/>
-          <w:highlight w:val="yellow"/>
-        </w:rPr>
-        <w:t>投影点</w:t>
-      </w:r>
-    </w:p>
-    <w:p>
-      <w:pPr>
-        <w:rPr>
-          <w:rFonts w:ascii="新宋体" w:eastAsia="新宋体" w:cs="新宋体" w:hint="eastAsia"/>
-          <w:color w:val="000000"/>
-          <w:kern w:val="0"/>
-          <w:sz w:val="19"/>
-          <w:szCs w:val="19"/>
-        </w:rPr>
-      </w:pPr>
-      <w:r>
-        <w:rPr>
-          <w:rFonts w:ascii="新宋体" w:eastAsia="新宋体" w:cs="新宋体" w:hint="eastAsia"/>
-          <w:color w:val="000000"/>
-          <w:kern w:val="0"/>
-          <w:sz w:val="19"/>
-          <w:szCs w:val="19"/>
-          <w:highlight w:val="yellow"/>
-        </w:rPr>
-        <w:t>这一步完成后会将对应的2</w:t>
-      </w:r>
-      <w:r>
-        <w:rPr>
-          <w:rFonts w:ascii="新宋体" w:eastAsia="新宋体" w:cs="新宋体"/>
-          <w:color w:val="000000"/>
-          <w:kern w:val="0"/>
-          <w:sz w:val="19"/>
-          <w:szCs w:val="19"/>
-          <w:highlight w:val="yellow"/>
-        </w:rPr>
-        <w:t>D</w:t>
-      </w:r>
-      <w:r>
-        <w:rPr>
-          <w:rFonts w:ascii="新宋体" w:eastAsia="新宋体" w:cs="新宋体" w:hint="eastAsia"/>
-          <w:color w:val="000000"/>
-          <w:kern w:val="0"/>
-          <w:sz w:val="19"/>
-          <w:szCs w:val="19"/>
-          <w:highlight w:val="yellow"/>
-        </w:rPr>
-        <w:t>点坐标和3</w:t>
-      </w:r>
-      <w:r>
-        <w:rPr>
-          <w:rFonts w:ascii="新宋体" w:eastAsia="新宋体" w:cs="新宋体"/>
-          <w:color w:val="000000"/>
-          <w:kern w:val="0"/>
-          <w:sz w:val="19"/>
-          <w:szCs w:val="19"/>
-          <w:highlight w:val="yellow"/>
-        </w:rPr>
-        <w:t>D</w:t>
-      </w:r>
-      <w:r>
-        <w:rPr>
-          <w:rFonts w:ascii="新宋体" w:eastAsia="新宋体" w:cs="新宋体" w:hint="eastAsia"/>
-          <w:color w:val="000000"/>
-          <w:kern w:val="0"/>
-          <w:sz w:val="19"/>
-          <w:szCs w:val="19"/>
-          <w:highlight w:val="yellow"/>
-        </w:rPr>
-        <w:t>序号分别添加到</w:t>
-      </w:r>
-      <w:r>
-        <w:rPr>
-          <w:rFonts w:ascii="新宋体" w:eastAsia="新宋体" w:cs="新宋体"/>
-          <w:color w:val="000000"/>
-          <w:kern w:val="0"/>
-          <w:sz w:val="19"/>
-          <w:szCs w:val="19"/>
-          <w:highlight w:val="yellow"/>
-        </w:rPr>
-        <w:t>image_points</w:t>
-      </w:r>
-      <w:r>
-        <w:rPr>
-          <w:rFonts w:ascii="新宋体" w:eastAsia="新宋体" w:cs="新宋体" w:hint="eastAsia"/>
-          <w:color w:val="000000"/>
-          <w:kern w:val="0"/>
-          <w:sz w:val="19"/>
-          <w:szCs w:val="19"/>
-          <w:highlight w:val="yellow"/>
-        </w:rPr>
-        <w:t>、</w:t>
-      </w:r>
-      <w:r>
-        <w:rPr>
-          <w:rFonts w:ascii="新宋体" w:eastAsia="新宋体" w:cs="新宋体"/>
-          <w:color w:val="000000"/>
-          <w:kern w:val="0"/>
-          <w:sz w:val="19"/>
-          <w:szCs w:val="19"/>
-          <w:highlight w:val="yellow"/>
-        </w:rPr>
-        <w:t>vertex_indices</w:t>
-      </w:r>
-      <w:r>
-        <w:rPr>
-          <w:rFonts w:ascii="新宋体" w:eastAsia="新宋体" w:cs="新宋体" w:hint="eastAsia"/>
-          <w:color w:val="000000"/>
-          <w:kern w:val="0"/>
-          <w:sz w:val="19"/>
-          <w:szCs w:val="19"/>
-          <w:highlight w:val="yellow"/>
-        </w:rPr>
-        <w:t>用来拟合Shape系数用的。</w:t>
+        <w:t>对应点估算投影矩阵</w:t>
       </w:r>
     </w:p>
     <w:p>
@@ -3012,7 +3296,7 @@
         <w:rPr>
           <w:rFonts w:hint="eastAsia"/>
         </w:rPr>
-        <w:t>4.4</w:t>
+        <w:t>4.5</w:t>
       </w:r>
       <w:r>
         <w:t xml:space="preserve"> </w:t>
@@ -3021,68 +3305,13 @@
         <w:rPr>
           <w:rFonts w:hint="eastAsia"/>
         </w:rPr>
-        <w:t>重新估算投影矩阵</w:t>
-      </w:r>
-    </w:p>
-    <w:p>
-      <w:r>
-        <w:rPr>
-          <w:rFonts w:hint="eastAsia"/>
-        </w:rPr>
-        <w:t>根据前三步得到的2</w:t>
-      </w:r>
-      <w:r>
-        <w:t>D</w:t>
-      </w:r>
-      <w:r>
-        <w:rPr>
-          <w:rFonts w:hint="eastAsia"/>
-        </w:rPr>
-        <w:t>和3</w:t>
-      </w:r>
-      <w:r>
-        <w:t>D</w:t>
-      </w:r>
-      <w:r>
-        <w:rPr>
-          <w:rFonts w:hint="eastAsia"/>
-        </w:rPr>
-        <w:t>对应点估算投影矩阵</w:t>
-      </w:r>
-    </w:p>
-    <w:p>
-      <w:pPr>
-        <w:pStyle w:val="2"/>
-        <w:rPr>
-          <w:rFonts w:hint="eastAsia"/>
-        </w:rPr>
-      </w:pPr>
-      <w:r>
-        <w:rPr>
-          <w:rFonts w:hint="eastAsia"/>
-        </w:rPr>
-        <w:t>4.5</w:t>
-      </w:r>
-      <w:r>
-        <w:t xml:space="preserve"> </w:t>
-      </w:r>
-      <w:r>
-        <w:rPr>
-          <w:rFonts w:hint="eastAsia"/>
-        </w:rPr>
         <w:t>拟合Shape系数</w:t>
       </w:r>
       <w:r>
         <w:rPr>
           <w:rFonts w:hint="eastAsia"/>
         </w:rPr>
-        <w:t>和</w:t>
-      </w:r>
-      <w:r>
-        <w:rPr>
-          <w:rFonts w:hint="eastAsia"/>
-        </w:rPr>
-        <w:t>Expression系数</w:t>
+        <w:t>和Expression系数</w:t>
       </w:r>
     </w:p>
     <w:sectPr>
@@ -3382,6 +3611,7 @@
     <w:lsdException w:name="HTML Sample" w:semiHidden="1" w:unhideWhenUsed="1"/>
     <w:lsdException w:name="HTML Typewriter" w:semiHidden="1" w:unhideWhenUsed="1"/>
     <w:lsdException w:name="HTML Variable" w:semiHidden="1" w:unhideWhenUsed="1"/>
+    <w:lsdException w:name="Normal Table" w:semiHidden="1" w:unhideWhenUsed="1"/>
     <w:lsdException w:name="annotation subject" w:semiHidden="1" w:unhideWhenUsed="1"/>
     <w:lsdException w:name="No List" w:semiHidden="1" w:unhideWhenUsed="1"/>
     <w:lsdException w:name="Outline List 1" w:semiHidden="1" w:unhideWhenUsed="1"/>
@@ -3428,8 +3658,10 @@
     <w:lsdException w:name="Table Subtle 2" w:semiHidden="1" w:unhideWhenUsed="1"/>
     <w:lsdException w:name="Table Web 1" w:semiHidden="1" w:unhideWhenUsed="1"/>
     <w:lsdException w:name="Table Web 2" w:semiHidden="1" w:unhideWhenUsed="1"/>
+    <w:lsdException w:name="Table Web 3" w:semiHidden="1" w:unhideWhenUsed="1"/>
     <w:lsdException w:name="Balloon Text" w:semiHidden="1" w:unhideWhenUsed="1"/>
     <w:lsdException w:name="Table Grid" w:uiPriority="39"/>
+    <w:lsdException w:name="Table Theme" w:semiHidden="1" w:unhideWhenUsed="1"/>
     <w:lsdException w:name="Placeholder Text" w:semiHidden="1"/>
     <w:lsdException w:name="No Spacing" w:uiPriority="1" w:qFormat="1"/>
     <w:lsdException w:name="Light Shading" w:uiPriority="60"/>
